--- a/limpias/1248.docx
+++ b/limpias/1248.docx
@@ -1,6 +1,6 @@
 
 <file path=word/document.xml><?xml version="1.0" encoding="utf-8"?>
-<w:document xmlns:ve="http://schemas.openxmlformats.org/markup-compatibility/2006" xmlns:o="urn:schemas-microsoft-com:office:office" xmlns:r="http://schemas.openxmlformats.org/officeDocument/2006/relationships" xmlns:m="http://schemas.openxmlformats.org/officeDocument/2006/math" xmlns:v="urn:schemas-microsoft-com:vml" xmlns:wp="http://schemas.openxmlformats.org/drawingml/2006/wordprocessingDrawing" xmlns:w10="urn:schemas-microsoft-com:office:word" xmlns:w="http://schemas.openxmlformats.org/wordprocessingml/2006/main" xmlns:wne="http://schemas.microsoft.com/office/word/2006/wordml">
+<w:document xmlns:wpc="http://schemas.microsoft.com/office/word/2010/wordprocessingCanvas" xmlns:cx="http://schemas.microsoft.com/office/drawing/2014/chartex" xmlns:mc="http://schemas.openxmlformats.org/markup-compatibility/2006" xmlns:o="urn:schemas-microsoft-com:office:office" xmlns:r="http://schemas.openxmlformats.org/officeDocument/2006/relationships" xmlns:m="http://schemas.openxmlformats.org/officeDocument/2006/math" xmlns:v="urn:schemas-microsoft-com:vml" xmlns:wp14="http://schemas.microsoft.com/office/word/2010/wordprocessingDrawing" xmlns:wp="http://schemas.openxmlformats.org/drawingml/2006/wordprocessingDrawing" xmlns:w10="urn:schemas-microsoft-com:office:word" xmlns:w="http://schemas.openxmlformats.org/wordprocessingml/2006/main" xmlns:w14="http://schemas.microsoft.com/office/word/2010/wordml" xmlns:w15="http://schemas.microsoft.com/office/word/2012/wordml" xmlns:w16se="http://schemas.microsoft.com/office/word/2015/wordml/symex" xmlns:wpg="http://schemas.microsoft.com/office/word/2010/wordprocessingGroup" xmlns:wpi="http://schemas.microsoft.com/office/word/2010/wordprocessingInk" xmlns:wne="http://schemas.microsoft.com/office/word/2006/wordml" xmlns:wps="http://schemas.microsoft.com/office/word/2010/wordprocessingShape" mc:Ignorable="w14 w15 w16se wp14">
   <w:body>
     <w:p>
       <w:pPr>
@@ -29,7 +29,7 @@
       <w:pPr>
         <w:keepNext/>
         <w:shd w:val="clear" w:color="auto" w:fill="FFFFFF"/>
-        <w:spacing w:before="60" w:after="180" w:line="240" w:lineRule="auto"/>
+        <w:spacing w:before="480" w:after="180" w:line="240" w:lineRule="auto"/>
         <w:rPr>
           <w:rFonts w:ascii="Book Antiqua" w:eastAsia="Times New Roman" w:hAnsi="Book Antiqua" w:cs="Times New Roman"/>
           <w:b/>
@@ -53,7 +53,7 @@
       <w:pPr>
         <w:keepNext/>
         <w:shd w:val="clear" w:color="auto" w:fill="FFFFFF"/>
-        <w:spacing w:before="60" w:after="60" w:line="240" w:lineRule="auto"/>
+        <w:spacing w:before="240" w:after="60" w:line="240" w:lineRule="auto"/>
         <w:rPr>
           <w:rFonts w:ascii="Book Antiqua" w:eastAsia="Times New Roman" w:hAnsi="Book Antiqua" w:cs="Times New Roman"/>
           <w:b/>
@@ -70,17 +70,7 @@
           <w:szCs w:val="24"/>
           <w:lang w:eastAsia="es-AR"/>
         </w:rPr>
-        <w:t>VISTO</w:t>
-      </w:r>
-      <w:r>
-        <w:rPr>
-          <w:rFonts w:ascii="Book Antiqua" w:eastAsia="Times New Roman" w:hAnsi="Book Antiqua" w:cs="Times New Roman"/>
-          <w:b/>
-          <w:sz w:val="24"/>
-          <w:szCs w:val="24"/>
-          <w:lang w:eastAsia="es-AR"/>
-        </w:rPr>
-        <w:t xml:space="preserve">: </w:t>
+        <w:t>VISTO:</w:t>
       </w:r>
     </w:p>
     <w:p>
@@ -103,6 +93,15 @@
           <w:szCs w:val="24"/>
           <w:lang w:eastAsia="es-AR"/>
         </w:rPr>
+        <w:t xml:space="preserve"> </w:t>
+      </w:r>
+      <w:r>
+        <w:rPr>
+          <w:rFonts w:ascii="Book Antiqua" w:eastAsia="Times New Roman" w:hAnsi="Book Antiqua" w:cs="Times New Roman"/>
+          <w:sz w:val="24"/>
+          <w:szCs w:val="24"/>
+          <w:lang w:eastAsia="es-AR"/>
+        </w:rPr>
         <w:t>El Anexo Único suscripto el día 28/06/02</w:t>
       </w:r>
       <w:r>
@@ -200,7 +199,7 @@
       <w:pPr>
         <w:keepNext/>
         <w:shd w:val="clear" w:color="auto" w:fill="FFFFFF"/>
-        <w:spacing w:before="60" w:after="60" w:line="240" w:lineRule="auto"/>
+        <w:spacing w:before="240" w:after="60" w:line="240" w:lineRule="auto"/>
         <w:rPr>
           <w:rFonts w:ascii="Book Antiqua" w:eastAsia="Times New Roman" w:hAnsi="Book Antiqua" w:cs="Times New Roman"/>
           <w:b/>
@@ -217,17 +216,7 @@
           <w:szCs w:val="24"/>
           <w:lang w:eastAsia="es-AR"/>
         </w:rPr>
-        <w:t>CONSIDERANDO</w:t>
-      </w:r>
-      <w:r>
-        <w:rPr>
-          <w:rFonts w:ascii="Book Antiqua" w:eastAsia="Times New Roman" w:hAnsi="Book Antiqua" w:cs="Times New Roman"/>
-          <w:b/>
-          <w:sz w:val="24"/>
-          <w:szCs w:val="24"/>
-          <w:lang w:eastAsia="es-AR"/>
-        </w:rPr>
-        <w:t xml:space="preserve">: </w:t>
+        <w:t>CONSIDERANDO:</w:t>
       </w:r>
     </w:p>
     <w:p>
@@ -250,6 +239,15 @@
           <w:szCs w:val="24"/>
           <w:lang w:eastAsia="es-AR"/>
         </w:rPr>
+        <w:t xml:space="preserve"> </w:t>
+      </w:r>
+      <w:r>
+        <w:rPr>
+          <w:rFonts w:ascii="Book Antiqua" w:eastAsia="Times New Roman" w:hAnsi="Book Antiqua" w:cs="Times New Roman"/>
+          <w:sz w:val="24"/>
+          <w:szCs w:val="24"/>
+          <w:lang w:eastAsia="es-AR"/>
+        </w:rPr>
         <w:t>Que a través del citado Anexo se modifican las Clausulas Quinta</w:t>
       </w:r>
       <w:r>
@@ -286,7 +284,7 @@
           <w:szCs w:val="24"/>
           <w:lang w:eastAsia="es-AR"/>
         </w:rPr>
-        <w:t>(</w:t>
+        <w:t xml:space="preserve"> (</w:t>
       </w:r>
       <w:r>
         <w:rPr>
@@ -304,7 +302,7 @@
           <w:szCs w:val="24"/>
           <w:lang w:eastAsia="es-AR"/>
         </w:rPr>
-        <w:t>)</w:t>
+        <w:t xml:space="preserve">) </w:t>
       </w:r>
       <w:r>
         <w:rPr>
@@ -367,7 +365,7 @@
           <w:szCs w:val="24"/>
           <w:lang w:eastAsia="es-AR"/>
         </w:rPr>
-        <w:t>;</w:t>
+        <w:t xml:space="preserve">; </w:t>
       </w:r>
     </w:p>
     <w:p>
@@ -435,7 +433,7 @@
           <w:szCs w:val="24"/>
           <w:lang w:eastAsia="es-AR"/>
         </w:rPr>
-        <w:t>;</w:t>
+        <w:t xml:space="preserve">; </w:t>
       </w:r>
     </w:p>
     <w:p>
@@ -485,7 +483,7 @@
           <w:szCs w:val="24"/>
           <w:lang w:eastAsia="es-AR"/>
         </w:rPr>
-        <w:t>;</w:t>
+        <w:t xml:space="preserve">; </w:t>
       </w:r>
     </w:p>
     <w:p>
@@ -535,7 +533,7 @@
           <w:szCs w:val="24"/>
           <w:lang w:eastAsia="es-AR"/>
         </w:rPr>
-        <w:t>;</w:t>
+        <w:t xml:space="preserve">; </w:t>
       </w:r>
     </w:p>
     <w:p>
@@ -563,6 +561,562 @@
         </w:rPr>
         <w:t>EL INTERVENTOR MUNICIPAL SANCIONA CON FUERZA DE ORDENANZA</w:t>
       </w:r>
+      <w:bookmarkStart w:id="0" w:name="_GoBack"/>
+    </w:p>
+    <w:bookmarkEnd w:id="0"/>
+    <w:p>
+      <w:pPr>
+        <w:keepNext/>
+        <w:spacing w:after="180" w:line="240" w:lineRule="auto"/>
+        <w:jc w:val="both"/>
+        <w:rPr>
+          <w:rFonts w:ascii="Book Antiqua" w:eastAsia="Times New Roman" w:hAnsi="Book Antiqua" w:cs="Times New Roman"/>
+          <w:sz w:val="24"/>
+          <w:szCs w:val="24"/>
+          <w:lang w:eastAsia="es-AR"/>
+        </w:rPr>
+      </w:pPr>
+      <w:r>
+        <w:rPr>
+          <w:rFonts w:ascii="Book Antiqua" w:eastAsia="Times New Roman" w:hAnsi="Book Antiqua" w:cs="Times New Roman"/>
+          <w:sz w:val="24"/>
+          <w:szCs w:val="24"/>
+          <w:u w:val="single"/>
+          <w:lang w:eastAsia="es-AR"/>
+        </w:rPr>
+        <w:t>ARTÍCULO PRIMERO:</w:t>
+      </w:r>
+      <w:r>
+        <w:rPr>
+          <w:rFonts w:ascii="Book Antiqua" w:eastAsia="Times New Roman" w:hAnsi="Book Antiqua" w:cs="Times New Roman"/>
+          <w:sz w:val="24"/>
+          <w:szCs w:val="24"/>
+          <w:lang w:eastAsia="es-AR"/>
+        </w:rPr>
+        <w:t xml:space="preserve"> </w:t>
+      </w:r>
+      <w:r>
+        <w:rPr>
+          <w:rFonts w:ascii="Book Antiqua" w:eastAsia="Times New Roman" w:hAnsi="Book Antiqua" w:cs="Times New Roman"/>
+          <w:sz w:val="24"/>
+          <w:szCs w:val="24"/>
+          <w:lang w:eastAsia="es-AR"/>
+        </w:rPr>
+        <w:t>APRUEBASE el Anexo Único suscripto el día 28/06/02</w:t>
+      </w:r>
+      <w:r>
+        <w:rPr>
+          <w:rFonts w:ascii="Book Antiqua" w:eastAsia="Times New Roman" w:hAnsi="Book Antiqua" w:cs="Times New Roman"/>
+          <w:sz w:val="24"/>
+          <w:szCs w:val="24"/>
+          <w:lang w:eastAsia="es-AR"/>
+        </w:rPr>
+        <w:t xml:space="preserve">, </w:t>
+      </w:r>
+      <w:r>
+        <w:rPr>
+          <w:rFonts w:ascii="Book Antiqua" w:eastAsia="Times New Roman" w:hAnsi="Book Antiqua" w:cs="Times New Roman"/>
+          <w:sz w:val="24"/>
+          <w:szCs w:val="24"/>
+          <w:lang w:eastAsia="es-AR"/>
+        </w:rPr>
+        <w:t>entre la Municipalidad de Yerba Buena y la Caja Popular de Ahorros de la Provincia de Tucumán</w:t>
+      </w:r>
+      <w:r>
+        <w:rPr>
+          <w:rFonts w:ascii="Book Antiqua" w:eastAsia="Times New Roman" w:hAnsi="Book Antiqua" w:cs="Times New Roman"/>
+          <w:sz w:val="24"/>
+          <w:szCs w:val="24"/>
+          <w:lang w:eastAsia="es-AR"/>
+        </w:rPr>
+        <w:t xml:space="preserve">, </w:t>
+      </w:r>
+      <w:r>
+        <w:rPr>
+          <w:rFonts w:ascii="Book Antiqua" w:eastAsia="Times New Roman" w:hAnsi="Book Antiqua" w:cs="Times New Roman"/>
+          <w:sz w:val="24"/>
+          <w:szCs w:val="24"/>
+          <w:lang w:eastAsia="es-AR"/>
+        </w:rPr>
+        <w:t>representada por su gerente comercial</w:t>
+      </w:r>
+      <w:r>
+        <w:rPr>
+          <w:rFonts w:ascii="Book Antiqua" w:eastAsia="Times New Roman" w:hAnsi="Book Antiqua" w:cs="Times New Roman"/>
+          <w:sz w:val="24"/>
+          <w:szCs w:val="24"/>
+          <w:lang w:eastAsia="es-AR"/>
+        </w:rPr>
+        <w:t xml:space="preserve">, </w:t>
+      </w:r>
+      <w:r>
+        <w:rPr>
+          <w:rFonts w:ascii="Book Antiqua" w:eastAsia="Times New Roman" w:hAnsi="Book Antiqua" w:cs="Times New Roman"/>
+          <w:sz w:val="24"/>
+          <w:szCs w:val="24"/>
+          <w:lang w:eastAsia="es-AR"/>
+        </w:rPr>
+        <w:t>Sr</w:t>
+      </w:r>
+      <w:r>
+        <w:rPr>
+          <w:rFonts w:ascii="Book Antiqua" w:eastAsia="Times New Roman" w:hAnsi="Book Antiqua" w:cs="Times New Roman"/>
+          <w:sz w:val="24"/>
+          <w:szCs w:val="24"/>
+          <w:lang w:eastAsia="es-AR"/>
+        </w:rPr>
+        <w:t xml:space="preserve">. </w:t>
+      </w:r>
+      <w:r>
+        <w:rPr>
+          <w:rFonts w:ascii="Book Antiqua" w:eastAsia="Times New Roman" w:hAnsi="Book Antiqua" w:cs="Times New Roman"/>
+          <w:sz w:val="24"/>
+          <w:szCs w:val="24"/>
+          <w:lang w:eastAsia="es-AR"/>
+        </w:rPr>
+        <w:t>Néstor Alberto González</w:t>
+      </w:r>
+      <w:r>
+        <w:rPr>
+          <w:rFonts w:ascii="Book Antiqua" w:eastAsia="Times New Roman" w:hAnsi="Book Antiqua" w:cs="Times New Roman"/>
+          <w:sz w:val="24"/>
+          <w:szCs w:val="24"/>
+          <w:lang w:eastAsia="es-AR"/>
+        </w:rPr>
+        <w:t xml:space="preserve">, </w:t>
+      </w:r>
+      <w:r>
+        <w:rPr>
+          <w:rFonts w:ascii="Book Antiqua" w:eastAsia="Times New Roman" w:hAnsi="Book Antiqua" w:cs="Times New Roman"/>
+          <w:sz w:val="24"/>
+          <w:szCs w:val="24"/>
+          <w:lang w:eastAsia="es-AR"/>
+        </w:rPr>
+        <w:t>cuyo texto se transcribe a continuación</w:t>
+      </w:r>
+      <w:r>
+        <w:rPr>
+          <w:rFonts w:ascii="Book Antiqua" w:eastAsia="Times New Roman" w:hAnsi="Book Antiqua" w:cs="Times New Roman"/>
+          <w:sz w:val="24"/>
+          <w:szCs w:val="24"/>
+          <w:lang w:eastAsia="es-AR"/>
+        </w:rPr>
+        <w:t xml:space="preserve">: </w:t>
+      </w:r>
+      <w:r>
+        <w:rPr>
+          <w:rFonts w:ascii="Book Antiqua" w:eastAsia="Times New Roman" w:hAnsi="Book Antiqua" w:cs="Times New Roman"/>
+          <w:sz w:val="24"/>
+          <w:szCs w:val="24"/>
+          <w:lang w:eastAsia="es-AR"/>
+        </w:rPr>
+        <w:t>“Entre la Municipalidad de Yerba Buena</w:t>
+      </w:r>
+      <w:r>
+        <w:rPr>
+          <w:rFonts w:ascii="Book Antiqua" w:eastAsia="Times New Roman" w:hAnsi="Book Antiqua" w:cs="Times New Roman"/>
+          <w:sz w:val="24"/>
+          <w:szCs w:val="24"/>
+          <w:lang w:eastAsia="es-AR"/>
+        </w:rPr>
+        <w:t xml:space="preserve">, </w:t>
+      </w:r>
+      <w:r>
+        <w:rPr>
+          <w:rFonts w:ascii="Book Antiqua" w:eastAsia="Times New Roman" w:hAnsi="Book Antiqua" w:cs="Times New Roman"/>
+          <w:sz w:val="24"/>
+          <w:szCs w:val="24"/>
+          <w:lang w:eastAsia="es-AR"/>
+        </w:rPr>
+        <w:t>que en adelante se denominará “LA MUNICIPALIDAD” representada en este acto por el Dr</w:t>
+      </w:r>
+      <w:r>
+        <w:rPr>
+          <w:rFonts w:ascii="Book Antiqua" w:eastAsia="Times New Roman" w:hAnsi="Book Antiqua" w:cs="Times New Roman"/>
+          <w:sz w:val="24"/>
+          <w:szCs w:val="24"/>
+          <w:lang w:eastAsia="es-AR"/>
+        </w:rPr>
+        <w:t xml:space="preserve">. </w:t>
+      </w:r>
+      <w:r>
+        <w:rPr>
+          <w:rFonts w:ascii="Book Antiqua" w:eastAsia="Times New Roman" w:hAnsi="Book Antiqua" w:cs="Times New Roman"/>
+          <w:sz w:val="24"/>
+          <w:szCs w:val="24"/>
+          <w:lang w:eastAsia="es-AR"/>
+        </w:rPr>
+        <w:t>Jorge Bernabé Lobo Aragón</w:t>
+      </w:r>
+      <w:r>
+        <w:rPr>
+          <w:rFonts w:ascii="Book Antiqua" w:eastAsia="Times New Roman" w:hAnsi="Book Antiqua" w:cs="Times New Roman"/>
+          <w:sz w:val="24"/>
+          <w:szCs w:val="24"/>
+          <w:lang w:eastAsia="es-AR"/>
+        </w:rPr>
+        <w:t>, D.N.I.</w:t>
+      </w:r>
+      <w:r>
+        <w:rPr>
+          <w:rFonts w:ascii="Book Antiqua" w:eastAsia="Times New Roman" w:hAnsi="Book Antiqua" w:cs="Times New Roman"/>
+          <w:sz w:val="24"/>
+          <w:szCs w:val="24"/>
+          <w:lang w:eastAsia="es-AR"/>
+        </w:rPr>
+        <w:t>N</w:t>
+      </w:r>
+      <w:r>
+        <w:rPr>
+          <w:rFonts w:ascii="Book Antiqua" w:eastAsia="Times New Roman" w:hAnsi="Book Antiqua" w:cs="Times New Roman"/>
+          <w:sz w:val="24"/>
+          <w:szCs w:val="24"/>
+          <w:lang w:eastAsia="es-AR"/>
+        </w:rPr>
+        <w:t xml:space="preserve">º </w:t>
+      </w:r>
+      <w:r>
+        <w:rPr>
+          <w:rFonts w:ascii="Book Antiqua" w:eastAsia="Times New Roman" w:hAnsi="Book Antiqua" w:cs="Times New Roman"/>
+          <w:sz w:val="24"/>
+          <w:szCs w:val="24"/>
+          <w:lang w:eastAsia="es-AR"/>
+        </w:rPr>
+        <w:t>12</w:t>
+      </w:r>
+      <w:r>
+        <w:rPr>
+          <w:rFonts w:ascii="Book Antiqua" w:eastAsia="Times New Roman" w:hAnsi="Book Antiqua" w:cs="Times New Roman"/>
+          <w:sz w:val="24"/>
+          <w:szCs w:val="24"/>
+          <w:lang w:eastAsia="es-AR"/>
+        </w:rPr>
+        <w:t xml:space="preserve">. </w:t>
+      </w:r>
+      <w:r>
+        <w:rPr>
+          <w:rFonts w:ascii="Book Antiqua" w:eastAsia="Times New Roman" w:hAnsi="Book Antiqua" w:cs="Times New Roman"/>
+          <w:sz w:val="24"/>
+          <w:szCs w:val="24"/>
+          <w:lang w:eastAsia="es-AR"/>
+        </w:rPr>
+        <w:t>209</w:t>
+      </w:r>
+      <w:r>
+        <w:rPr>
+          <w:rFonts w:ascii="Book Antiqua" w:eastAsia="Times New Roman" w:hAnsi="Book Antiqua" w:cs="Times New Roman"/>
+          <w:sz w:val="24"/>
+          <w:szCs w:val="24"/>
+          <w:lang w:eastAsia="es-AR"/>
+        </w:rPr>
+        <w:t xml:space="preserve">. </w:t>
+      </w:r>
+      <w:r>
+        <w:rPr>
+          <w:rFonts w:ascii="Book Antiqua" w:eastAsia="Times New Roman" w:hAnsi="Book Antiqua" w:cs="Times New Roman"/>
+          <w:sz w:val="24"/>
+          <w:szCs w:val="24"/>
+          <w:lang w:eastAsia="es-AR"/>
+        </w:rPr>
+        <w:t>529</w:t>
+      </w:r>
+      <w:r>
+        <w:rPr>
+          <w:rFonts w:ascii="Book Antiqua" w:eastAsia="Times New Roman" w:hAnsi="Book Antiqua" w:cs="Times New Roman"/>
+          <w:sz w:val="24"/>
+          <w:szCs w:val="24"/>
+          <w:lang w:eastAsia="es-AR"/>
+        </w:rPr>
+        <w:t xml:space="preserve">, </w:t>
+      </w:r>
+      <w:r>
+        <w:rPr>
+          <w:rFonts w:ascii="Book Antiqua" w:eastAsia="Times New Roman" w:hAnsi="Book Antiqua" w:cs="Times New Roman"/>
+          <w:sz w:val="24"/>
+          <w:szCs w:val="24"/>
+          <w:lang w:eastAsia="es-AR"/>
+        </w:rPr>
+        <w:t>en su carácter de interventor de la misma</w:t>
+      </w:r>
+      <w:r>
+        <w:rPr>
+          <w:rFonts w:ascii="Book Antiqua" w:eastAsia="Times New Roman" w:hAnsi="Book Antiqua" w:cs="Times New Roman"/>
+          <w:sz w:val="24"/>
+          <w:szCs w:val="24"/>
+          <w:lang w:eastAsia="es-AR"/>
+        </w:rPr>
+        <w:t xml:space="preserve">, </w:t>
+      </w:r>
+      <w:r>
+        <w:rPr>
+          <w:rFonts w:ascii="Book Antiqua" w:eastAsia="Times New Roman" w:hAnsi="Book Antiqua" w:cs="Times New Roman"/>
+          <w:sz w:val="24"/>
+          <w:szCs w:val="24"/>
+          <w:lang w:eastAsia="es-AR"/>
+        </w:rPr>
+        <w:t>quien se encuentra autorizado mediante Decreto N</w:t>
+      </w:r>
+      <w:r>
+        <w:rPr>
+          <w:rFonts w:ascii="Book Antiqua" w:eastAsia="Times New Roman" w:hAnsi="Book Antiqua" w:cs="Times New Roman"/>
+          <w:sz w:val="24"/>
+          <w:szCs w:val="24"/>
+          <w:lang w:eastAsia="es-AR"/>
+        </w:rPr>
+        <w:t xml:space="preserve">º </w:t>
+      </w:r>
+      <w:r>
+        <w:rPr>
+          <w:rFonts w:ascii="Book Antiqua" w:eastAsia="Times New Roman" w:hAnsi="Book Antiqua" w:cs="Times New Roman"/>
+          <w:sz w:val="24"/>
+          <w:szCs w:val="24"/>
+          <w:lang w:eastAsia="es-AR"/>
+        </w:rPr>
+        <w:t>822/1 del 19 de Mayo de 2000</w:t>
+      </w:r>
+      <w:r>
+        <w:rPr>
+          <w:rFonts w:ascii="Book Antiqua" w:eastAsia="Times New Roman" w:hAnsi="Book Antiqua" w:cs="Times New Roman"/>
+          <w:sz w:val="24"/>
+          <w:szCs w:val="24"/>
+          <w:lang w:eastAsia="es-AR"/>
+        </w:rPr>
+        <w:t xml:space="preserve">, </w:t>
+      </w:r>
+      <w:r>
+        <w:rPr>
+          <w:rFonts w:ascii="Book Antiqua" w:eastAsia="Times New Roman" w:hAnsi="Book Antiqua" w:cs="Times New Roman"/>
+          <w:sz w:val="24"/>
+          <w:szCs w:val="24"/>
+          <w:lang w:eastAsia="es-AR"/>
+        </w:rPr>
+        <w:t>para suscribir el presente convenio</w:t>
+      </w:r>
+      <w:r>
+        <w:rPr>
+          <w:rFonts w:ascii="Book Antiqua" w:eastAsia="Times New Roman" w:hAnsi="Book Antiqua" w:cs="Times New Roman"/>
+          <w:sz w:val="24"/>
+          <w:szCs w:val="24"/>
+          <w:lang w:eastAsia="es-AR"/>
+        </w:rPr>
+        <w:t xml:space="preserve">, </w:t>
+      </w:r>
+      <w:r>
+        <w:rPr>
+          <w:rFonts w:ascii="Book Antiqua" w:eastAsia="Times New Roman" w:hAnsi="Book Antiqua" w:cs="Times New Roman"/>
+          <w:sz w:val="24"/>
+          <w:szCs w:val="24"/>
+          <w:lang w:eastAsia="es-AR"/>
+        </w:rPr>
+        <w:t>con domicilio legal en Av</w:t>
+      </w:r>
+      <w:r>
+        <w:rPr>
+          <w:rFonts w:ascii="Book Antiqua" w:eastAsia="Times New Roman" w:hAnsi="Book Antiqua" w:cs="Times New Roman"/>
+          <w:sz w:val="24"/>
+          <w:szCs w:val="24"/>
+          <w:lang w:eastAsia="es-AR"/>
+        </w:rPr>
+        <w:t xml:space="preserve">. </w:t>
+      </w:r>
+      <w:r>
+        <w:rPr>
+          <w:rFonts w:ascii="Book Antiqua" w:eastAsia="Times New Roman" w:hAnsi="Book Antiqua" w:cs="Times New Roman"/>
+          <w:sz w:val="24"/>
+          <w:szCs w:val="24"/>
+          <w:lang w:eastAsia="es-AR"/>
+        </w:rPr>
+        <w:t>Aconquija 1991 de la ciudad de Yerba Buena Provincia de Tucumán y la Caja Popular de Ahorros de la Provincia de Tucumán</w:t>
+      </w:r>
+      <w:r>
+        <w:rPr>
+          <w:rFonts w:ascii="Book Antiqua" w:eastAsia="Times New Roman" w:hAnsi="Book Antiqua" w:cs="Times New Roman"/>
+          <w:sz w:val="24"/>
+          <w:szCs w:val="24"/>
+          <w:lang w:eastAsia="es-AR"/>
+        </w:rPr>
+        <w:t xml:space="preserve">, </w:t>
+      </w:r>
+      <w:r>
+        <w:rPr>
+          <w:rFonts w:ascii="Book Antiqua" w:eastAsia="Times New Roman" w:hAnsi="Book Antiqua" w:cs="Times New Roman"/>
+          <w:sz w:val="24"/>
+          <w:szCs w:val="24"/>
+          <w:lang w:eastAsia="es-AR"/>
+        </w:rPr>
+        <w:t>representada en este acto por el Gerente Comercial Sr</w:t>
+      </w:r>
+      <w:r>
+        <w:rPr>
+          <w:rFonts w:ascii="Book Antiqua" w:eastAsia="Times New Roman" w:hAnsi="Book Antiqua" w:cs="Times New Roman"/>
+          <w:sz w:val="24"/>
+          <w:szCs w:val="24"/>
+          <w:lang w:eastAsia="es-AR"/>
+        </w:rPr>
+        <w:t xml:space="preserve">. </w:t>
+      </w:r>
+      <w:r>
+        <w:rPr>
+          <w:rFonts w:ascii="Book Antiqua" w:eastAsia="Times New Roman" w:hAnsi="Book Antiqua" w:cs="Times New Roman"/>
+          <w:sz w:val="24"/>
+          <w:szCs w:val="24"/>
+          <w:lang w:eastAsia="es-AR"/>
+        </w:rPr>
+        <w:t>Néstor Alberto Gonzales</w:t>
+      </w:r>
+      <w:r>
+        <w:rPr>
+          <w:rFonts w:ascii="Book Antiqua" w:eastAsia="Times New Roman" w:hAnsi="Book Antiqua" w:cs="Times New Roman"/>
+          <w:sz w:val="24"/>
+          <w:szCs w:val="24"/>
+          <w:lang w:eastAsia="es-AR"/>
+        </w:rPr>
+        <w:t>, D.N.I.</w:t>
+      </w:r>
+      <w:r>
+        <w:rPr>
+          <w:rFonts w:ascii="Book Antiqua" w:eastAsia="Times New Roman" w:hAnsi="Book Antiqua" w:cs="Times New Roman"/>
+          <w:sz w:val="24"/>
+          <w:szCs w:val="24"/>
+          <w:lang w:eastAsia="es-AR"/>
+        </w:rPr>
+        <w:t>N</w:t>
+      </w:r>
+      <w:r>
+        <w:rPr>
+          <w:rFonts w:ascii="Book Antiqua" w:eastAsia="Times New Roman" w:hAnsi="Book Antiqua" w:cs="Times New Roman"/>
+          <w:sz w:val="24"/>
+          <w:szCs w:val="24"/>
+          <w:lang w:eastAsia="es-AR"/>
+        </w:rPr>
+        <w:t xml:space="preserve">º </w:t>
+      </w:r>
+      <w:r>
+        <w:rPr>
+          <w:rFonts w:ascii="Book Antiqua" w:eastAsia="Times New Roman" w:hAnsi="Book Antiqua" w:cs="Times New Roman"/>
+          <w:sz w:val="24"/>
+          <w:szCs w:val="24"/>
+          <w:lang w:eastAsia="es-AR"/>
+        </w:rPr>
+        <w:t>8</w:t>
+      </w:r>
+      <w:r>
+        <w:rPr>
+          <w:rFonts w:ascii="Book Antiqua" w:eastAsia="Times New Roman" w:hAnsi="Book Antiqua" w:cs="Times New Roman"/>
+          <w:sz w:val="24"/>
+          <w:szCs w:val="24"/>
+          <w:lang w:eastAsia="es-AR"/>
+        </w:rPr>
+        <w:t xml:space="preserve">. </w:t>
+      </w:r>
+      <w:r>
+        <w:rPr>
+          <w:rFonts w:ascii="Book Antiqua" w:eastAsia="Times New Roman" w:hAnsi="Book Antiqua" w:cs="Times New Roman"/>
+          <w:sz w:val="24"/>
+          <w:szCs w:val="24"/>
+          <w:lang w:eastAsia="es-AR"/>
+        </w:rPr>
+        <w:t>564</w:t>
+      </w:r>
+      <w:r>
+        <w:rPr>
+          <w:rFonts w:ascii="Book Antiqua" w:eastAsia="Times New Roman" w:hAnsi="Book Antiqua" w:cs="Times New Roman"/>
+          <w:sz w:val="24"/>
+          <w:szCs w:val="24"/>
+          <w:lang w:eastAsia="es-AR"/>
+        </w:rPr>
+        <w:t xml:space="preserve">. </w:t>
+      </w:r>
+      <w:r>
+        <w:rPr>
+          <w:rFonts w:ascii="Book Antiqua" w:eastAsia="Times New Roman" w:hAnsi="Book Antiqua" w:cs="Times New Roman"/>
+          <w:sz w:val="24"/>
+          <w:szCs w:val="24"/>
+          <w:lang w:eastAsia="es-AR"/>
+        </w:rPr>
+        <w:t>876</w:t>
+      </w:r>
+      <w:r>
+        <w:rPr>
+          <w:rFonts w:ascii="Book Antiqua" w:eastAsia="Times New Roman" w:hAnsi="Book Antiqua" w:cs="Times New Roman"/>
+          <w:sz w:val="24"/>
+          <w:szCs w:val="24"/>
+          <w:lang w:eastAsia="es-AR"/>
+        </w:rPr>
+        <w:t xml:space="preserve">, </w:t>
+      </w:r>
+      <w:r>
+        <w:rPr>
+          <w:rFonts w:ascii="Book Antiqua" w:eastAsia="Times New Roman" w:hAnsi="Book Antiqua" w:cs="Times New Roman"/>
+          <w:sz w:val="24"/>
+          <w:szCs w:val="24"/>
+          <w:lang w:eastAsia="es-AR"/>
+        </w:rPr>
+        <w:t>conforme las facultades que surgen de Acta 3507- Resolución 048-01 del 31-1-01</w:t>
+      </w:r>
+      <w:r>
+        <w:rPr>
+          <w:rFonts w:ascii="Book Antiqua" w:eastAsia="Times New Roman" w:hAnsi="Book Antiqua" w:cs="Times New Roman"/>
+          <w:sz w:val="24"/>
+          <w:szCs w:val="24"/>
+          <w:lang w:eastAsia="es-AR"/>
+        </w:rPr>
+        <w:t xml:space="preserve">, </w:t>
+      </w:r>
+      <w:r>
+        <w:rPr>
+          <w:rFonts w:ascii="Book Antiqua" w:eastAsia="Times New Roman" w:hAnsi="Book Antiqua" w:cs="Times New Roman"/>
+          <w:sz w:val="24"/>
+          <w:szCs w:val="24"/>
+          <w:lang w:eastAsia="es-AR"/>
+        </w:rPr>
+        <w:t>que adelante se denominara “LA CAJA”</w:t>
+      </w:r>
+      <w:r>
+        <w:rPr>
+          <w:rFonts w:ascii="Book Antiqua" w:eastAsia="Times New Roman" w:hAnsi="Book Antiqua" w:cs="Times New Roman"/>
+          <w:sz w:val="24"/>
+          <w:szCs w:val="24"/>
+          <w:lang w:eastAsia="es-AR"/>
+        </w:rPr>
+        <w:t xml:space="preserve">, </w:t>
+      </w:r>
+      <w:r>
+        <w:rPr>
+          <w:rFonts w:ascii="Book Antiqua" w:eastAsia="Times New Roman" w:hAnsi="Book Antiqua" w:cs="Times New Roman"/>
+          <w:sz w:val="24"/>
+          <w:szCs w:val="24"/>
+          <w:lang w:eastAsia="es-AR"/>
+        </w:rPr>
+        <w:t>con domicilio en calle San Martin 469 de esta Ciudad</w:t>
+      </w:r>
+      <w:r>
+        <w:rPr>
+          <w:rFonts w:ascii="Book Antiqua" w:eastAsia="Times New Roman" w:hAnsi="Book Antiqua" w:cs="Times New Roman"/>
+          <w:sz w:val="24"/>
+          <w:szCs w:val="24"/>
+          <w:lang w:eastAsia="es-AR"/>
+        </w:rPr>
+        <w:t xml:space="preserve">, </w:t>
+      </w:r>
+      <w:r>
+        <w:rPr>
+          <w:rFonts w:ascii="Book Antiqua" w:eastAsia="Times New Roman" w:hAnsi="Book Antiqua" w:cs="Times New Roman"/>
+          <w:sz w:val="24"/>
+          <w:szCs w:val="24"/>
+          <w:lang w:eastAsia="es-AR"/>
+        </w:rPr>
+        <w:t>convienen en celebrar LA PRESENTE MODIFICACION de las clausulas del Convenio de fecha 01/08/01 que a continuación se detallan</w:t>
+      </w:r>
+      <w:r>
+        <w:rPr>
+          <w:rFonts w:ascii="Book Antiqua" w:eastAsia="Times New Roman" w:hAnsi="Book Antiqua" w:cs="Times New Roman"/>
+          <w:sz w:val="24"/>
+          <w:szCs w:val="24"/>
+          <w:lang w:eastAsia="es-AR"/>
+        </w:rPr>
+        <w:t xml:space="preserve">: </w:t>
+      </w:r>
     </w:p>
     <w:p>
       <w:pPr>
@@ -581,28 +1135,54 @@
           <w:rFonts w:ascii="Book Antiqua" w:eastAsia="Times New Roman" w:hAnsi="Book Antiqua" w:cs="Times New Roman"/>
           <w:sz w:val="24"/>
           <w:szCs w:val="24"/>
-          <w:u w:val="single"/>
-          <w:lang w:eastAsia="es-AR"/>
-        </w:rPr>
-        <w:t>ARTÍCULO PRIMERO</w:t>
-      </w:r>
-      <w:r>
-        <w:rPr>
-          <w:rFonts w:ascii="Book Antiqua" w:eastAsia="Times New Roman" w:hAnsi="Book Antiqua" w:cs="Times New Roman"/>
-          <w:sz w:val="24"/>
-          <w:szCs w:val="24"/>
-          <w:lang w:eastAsia="es-AR"/>
-        </w:rPr>
-        <w:t>:</w:t>
-      </w:r>
-      <w:r>
-        <w:rPr>
-          <w:rFonts w:ascii="Book Antiqua" w:eastAsia="Times New Roman" w:hAnsi="Book Antiqua" w:cs="Times New Roman"/>
-          <w:sz w:val="24"/>
-          <w:szCs w:val="24"/>
-          <w:lang w:eastAsia="es-AR"/>
-        </w:rPr>
-        <w:t xml:space="preserve"> APRUEBASE el Anexo Único suscripto el día 28/06/02, entre la Municipalidad de Yerba Buena y la Caja Popular de Ahorros de la Provincia de Tucumán, representada por su gerente comercial, Sr. Néstor Alberto González, cuyo texto se transcribe a continuación: “Entre la Municipalidad de Yerba Buena, que en adelante se denominará “LA MUNICIPALIDAD” representada en este acto por el Dr. Jorge Bernabé Lobo Aragón, D.N.I.Nº 12.209.529, en su carácter de interventor de la misma, quien se encuentra autorizado mediante Decreto Nº 822/1 del 19 de Mayo de 2000, para suscribir el presente convenio, con domicilio legal en Av. Aconquija 1991 de la ciudad de Yerba Buena Provincia de Tucumán y la Caja Popular de Ahorros de la Provincia de Tucumán, representada en este acto por el Gerente Comercial Sr. Néstor Alberto Gonzales, D.N.I.Nº 8.564.876, conforme las facultades que surgen de Acta 3507- Resolución 048-01 del 31-1-01, que adelante se denominara “LA CAJA”, con domicilio en calle San Martin 469 de esta Ciudad, convienen en celebrar LA PRESENTE MODIFICACION de las clausulas del Convenio de fecha 01/08/01 que a continuación se detallan: </w:t>
+          <w:lang w:eastAsia="es-AR"/>
+        </w:rPr>
+        <w:t>CLAUSULA QUINTA</w:t>
+      </w:r>
+      <w:r>
+        <w:rPr>
+          <w:rFonts w:ascii="Book Antiqua" w:eastAsia="Times New Roman" w:hAnsi="Book Antiqua" w:cs="Times New Roman"/>
+          <w:sz w:val="24"/>
+          <w:szCs w:val="24"/>
+          <w:lang w:eastAsia="es-AR"/>
+        </w:rPr>
+        <w:t xml:space="preserve">: </w:t>
+      </w:r>
+      <w:r>
+        <w:rPr>
+          <w:rFonts w:ascii="Book Antiqua" w:eastAsia="Times New Roman" w:hAnsi="Book Antiqua" w:cs="Times New Roman"/>
+          <w:sz w:val="24"/>
+          <w:szCs w:val="24"/>
+          <w:lang w:eastAsia="es-AR"/>
+        </w:rPr>
+        <w:t>Al momento de pago del crédito</w:t>
+      </w:r>
+      <w:r>
+        <w:rPr>
+          <w:rFonts w:ascii="Book Antiqua" w:eastAsia="Times New Roman" w:hAnsi="Book Antiqua" w:cs="Times New Roman"/>
+          <w:sz w:val="24"/>
+          <w:szCs w:val="24"/>
+          <w:lang w:eastAsia="es-AR"/>
+        </w:rPr>
+        <w:t xml:space="preserve">, </w:t>
+      </w:r>
+      <w:r>
+        <w:rPr>
+          <w:rFonts w:ascii="Book Antiqua" w:eastAsia="Times New Roman" w:hAnsi="Book Antiqua" w:cs="Times New Roman"/>
+          <w:sz w:val="24"/>
+          <w:szCs w:val="24"/>
+          <w:lang w:eastAsia="es-AR"/>
+        </w:rPr>
+        <w:t>el beneficiario suscribirá una autorización expresa e irrevocable a favor de la Caja Popular de Ahorros para que se debite de su cuenta de Ahorros Común el monto de la/s cuota/s vencidas a la fecha</w:t>
+      </w:r>
+      <w:r>
+        <w:rPr>
+          <w:rFonts w:ascii="Book Antiqua" w:eastAsia="Times New Roman" w:hAnsi="Book Antiqua" w:cs="Times New Roman"/>
+          <w:sz w:val="24"/>
+          <w:szCs w:val="24"/>
+          <w:lang w:eastAsia="es-AR"/>
+        </w:rPr>
+        <w:t xml:space="preserve">. </w:t>
       </w:r>
     </w:p>
     <w:p>
@@ -624,7 +1204,7 @@
           <w:szCs w:val="24"/>
           <w:lang w:eastAsia="es-AR"/>
         </w:rPr>
-        <w:t>CLAUSULA QUINTA</w:t>
+        <w:t>CLAUSULA SEXTA</w:t>
       </w:r>
       <w:r>
         <w:rPr>
@@ -642,34 +1222,332 @@
           <w:szCs w:val="24"/>
           <w:lang w:eastAsia="es-AR"/>
         </w:rPr>
-        <w:t>Al momento de pago del crédito</w:t>
-      </w:r>
-      <w:r>
-        <w:rPr>
-          <w:rFonts w:ascii="Book Antiqua" w:eastAsia="Times New Roman" w:hAnsi="Book Antiqua" w:cs="Times New Roman"/>
-          <w:sz w:val="24"/>
-          <w:szCs w:val="24"/>
-          <w:lang w:eastAsia="es-AR"/>
-        </w:rPr>
-        <w:t xml:space="preserve">, </w:t>
-      </w:r>
-      <w:r>
-        <w:rPr>
-          <w:rFonts w:ascii="Book Antiqua" w:eastAsia="Times New Roman" w:hAnsi="Book Antiqua" w:cs="Times New Roman"/>
-          <w:sz w:val="24"/>
-          <w:szCs w:val="24"/>
-          <w:lang w:eastAsia="es-AR"/>
-        </w:rPr>
-        <w:t>el beneficiario suscribirá una autorización expresa e irrevocable a favor de la Caja Popular de Ahorros para que se debite de su cuenta de Ahorros Común el monto de la/s cuota/s vencidas a la fecha</w:t>
-      </w:r>
-      <w:r>
-        <w:rPr>
-          <w:rFonts w:ascii="Book Antiqua" w:eastAsia="Times New Roman" w:hAnsi="Book Antiqua" w:cs="Times New Roman"/>
-          <w:sz w:val="24"/>
-          <w:szCs w:val="24"/>
-          <w:lang w:eastAsia="es-AR"/>
-        </w:rPr>
-        <w:t>.</w:t>
+        <w:t>LA CAJA comunicara de las 24 hs</w:t>
+      </w:r>
+      <w:r>
+        <w:rPr>
+          <w:rFonts w:ascii="Book Antiqua" w:eastAsia="Times New Roman" w:hAnsi="Book Antiqua" w:cs="Times New Roman"/>
+          <w:sz w:val="24"/>
+          <w:szCs w:val="24"/>
+          <w:lang w:eastAsia="es-AR"/>
+        </w:rPr>
+        <w:t xml:space="preserve">. </w:t>
+      </w:r>
+      <w:r>
+        <w:rPr>
+          <w:rFonts w:ascii="Book Antiqua" w:eastAsia="Times New Roman" w:hAnsi="Book Antiqua" w:cs="Times New Roman"/>
+          <w:sz w:val="24"/>
+          <w:szCs w:val="24"/>
+          <w:lang w:eastAsia="es-AR"/>
+        </w:rPr>
+        <w:t>De acordado el crédito a la Municipalidad</w:t>
+      </w:r>
+      <w:r>
+        <w:rPr>
+          <w:rFonts w:ascii="Book Antiqua" w:eastAsia="Times New Roman" w:hAnsi="Book Antiqua" w:cs="Times New Roman"/>
+          <w:sz w:val="24"/>
+          <w:szCs w:val="24"/>
+          <w:lang w:eastAsia="es-AR"/>
+        </w:rPr>
+        <w:t xml:space="preserve">, </w:t>
+      </w:r>
+      <w:r>
+        <w:rPr>
+          <w:rFonts w:ascii="Book Antiqua" w:eastAsia="Times New Roman" w:hAnsi="Book Antiqua" w:cs="Times New Roman"/>
+          <w:sz w:val="24"/>
+          <w:szCs w:val="24"/>
+          <w:lang w:eastAsia="es-AR"/>
+        </w:rPr>
+        <w:t>con todos los datos del solicitante</w:t>
+      </w:r>
+      <w:r>
+        <w:rPr>
+          <w:rFonts w:ascii="Book Antiqua" w:eastAsia="Times New Roman" w:hAnsi="Book Antiqua" w:cs="Times New Roman"/>
+          <w:sz w:val="24"/>
+          <w:szCs w:val="24"/>
+          <w:lang w:eastAsia="es-AR"/>
+        </w:rPr>
+        <w:t xml:space="preserve">, </w:t>
+      </w:r>
+      <w:r>
+        <w:rPr>
+          <w:rFonts w:ascii="Book Antiqua" w:eastAsia="Times New Roman" w:hAnsi="Book Antiqua" w:cs="Times New Roman"/>
+          <w:sz w:val="24"/>
+          <w:szCs w:val="24"/>
+          <w:lang w:eastAsia="es-AR"/>
+        </w:rPr>
+        <w:t xml:space="preserve">la cantidad de cuotas y el monto </w:t>
+      </w:r>
+      <w:r>
+        <w:rPr>
+          <w:rFonts w:ascii="Book Antiqua" w:eastAsia="Times New Roman" w:hAnsi="Book Antiqua" w:cs="Times New Roman"/>
+          <w:sz w:val="24"/>
+          <w:szCs w:val="24"/>
+          <w:lang w:eastAsia="es-AR"/>
+        </w:rPr>
+        <w:lastRenderedPageBreak/>
+        <w:t>de las mismas hasta la finalización del acuerdo</w:t>
+      </w:r>
+      <w:r>
+        <w:rPr>
+          <w:rFonts w:ascii="Book Antiqua" w:eastAsia="Times New Roman" w:hAnsi="Book Antiqua" w:cs="Times New Roman"/>
+          <w:sz w:val="24"/>
+          <w:szCs w:val="24"/>
+          <w:lang w:eastAsia="es-AR"/>
+        </w:rPr>
+        <w:t xml:space="preserve">, </w:t>
+      </w:r>
+      <w:r>
+        <w:rPr>
+          <w:rFonts w:ascii="Book Antiqua" w:eastAsia="Times New Roman" w:hAnsi="Book Antiqua" w:cs="Times New Roman"/>
+          <w:sz w:val="24"/>
+          <w:szCs w:val="24"/>
+          <w:lang w:eastAsia="es-AR"/>
+        </w:rPr>
+        <w:t>La Municipalidad una vez recepcionado el mismo se compromete a no afectar el margen disponible en adelantos de sueldo</w:t>
+      </w:r>
+      <w:r>
+        <w:rPr>
+          <w:rFonts w:ascii="Book Antiqua" w:eastAsia="Times New Roman" w:hAnsi="Book Antiqua" w:cs="Times New Roman"/>
+          <w:sz w:val="24"/>
+          <w:szCs w:val="24"/>
+          <w:lang w:eastAsia="es-AR"/>
+        </w:rPr>
+        <w:t xml:space="preserve">, </w:t>
+      </w:r>
+      <w:r>
+        <w:rPr>
+          <w:rFonts w:ascii="Book Antiqua" w:eastAsia="Times New Roman" w:hAnsi="Book Antiqua" w:cs="Times New Roman"/>
+          <w:sz w:val="24"/>
+          <w:szCs w:val="24"/>
+          <w:lang w:eastAsia="es-AR"/>
+        </w:rPr>
+        <w:t>vales</w:t>
+      </w:r>
+      <w:r>
+        <w:rPr>
+          <w:rFonts w:ascii="Book Antiqua" w:eastAsia="Times New Roman" w:hAnsi="Book Antiqua" w:cs="Times New Roman"/>
+          <w:sz w:val="24"/>
+          <w:szCs w:val="24"/>
+          <w:lang w:eastAsia="es-AR"/>
+        </w:rPr>
+        <w:t xml:space="preserve">, </w:t>
+      </w:r>
+      <w:r>
+        <w:rPr>
+          <w:rFonts w:ascii="Book Antiqua" w:eastAsia="Times New Roman" w:hAnsi="Book Antiqua" w:cs="Times New Roman"/>
+          <w:sz w:val="24"/>
+          <w:szCs w:val="24"/>
+          <w:lang w:eastAsia="es-AR"/>
+        </w:rPr>
+        <w:t>etc</w:t>
+      </w:r>
+      <w:r>
+        <w:rPr>
+          <w:rFonts w:ascii="Book Antiqua" w:eastAsia="Times New Roman" w:hAnsi="Book Antiqua" w:cs="Times New Roman"/>
+          <w:sz w:val="24"/>
+          <w:szCs w:val="24"/>
+          <w:lang w:eastAsia="es-AR"/>
+        </w:rPr>
+        <w:t xml:space="preserve">. </w:t>
+      </w:r>
+      <w:r>
+        <w:rPr>
+          <w:rFonts w:ascii="Book Antiqua" w:eastAsia="Times New Roman" w:hAnsi="Book Antiqua" w:cs="Times New Roman"/>
+          <w:sz w:val="24"/>
+          <w:szCs w:val="24"/>
+          <w:lang w:eastAsia="es-AR"/>
+        </w:rPr>
+        <w:t>que pudieran eventualmente impedir la cancelación de la cuota pactada mensualmente</w:t>
+      </w:r>
+      <w:r>
+        <w:rPr>
+          <w:rFonts w:ascii="Book Antiqua" w:eastAsia="Times New Roman" w:hAnsi="Book Antiqua" w:cs="Times New Roman"/>
+          <w:sz w:val="24"/>
+          <w:szCs w:val="24"/>
+          <w:lang w:eastAsia="es-AR"/>
+        </w:rPr>
+        <w:t xml:space="preserve">. </w:t>
+      </w:r>
+      <w:r>
+        <w:rPr>
+          <w:rFonts w:ascii="Book Antiqua" w:eastAsia="Times New Roman" w:hAnsi="Book Antiqua" w:cs="Times New Roman"/>
+          <w:sz w:val="24"/>
+          <w:szCs w:val="24"/>
+          <w:lang w:eastAsia="es-AR"/>
+        </w:rPr>
+        <w:t>En caso que el monto de la cuota a descontar sea superior al margen afectado</w:t>
+      </w:r>
+      <w:r>
+        <w:rPr>
+          <w:rFonts w:ascii="Book Antiqua" w:eastAsia="Times New Roman" w:hAnsi="Book Antiqua" w:cs="Times New Roman"/>
+          <w:sz w:val="24"/>
+          <w:szCs w:val="24"/>
+          <w:lang w:eastAsia="es-AR"/>
+        </w:rPr>
+        <w:t xml:space="preserve">, </w:t>
+      </w:r>
+      <w:r>
+        <w:rPr>
+          <w:rFonts w:ascii="Book Antiqua" w:eastAsia="Times New Roman" w:hAnsi="Book Antiqua" w:cs="Times New Roman"/>
+          <w:sz w:val="24"/>
+          <w:szCs w:val="24"/>
+          <w:lang w:eastAsia="es-AR"/>
+        </w:rPr>
+        <w:t>las sumas existentes serán acreditadas a pagos parciales de la cuota</w:t>
+      </w:r>
+      <w:r>
+        <w:rPr>
+          <w:rFonts w:ascii="Book Antiqua" w:eastAsia="Times New Roman" w:hAnsi="Book Antiqua" w:cs="Times New Roman"/>
+          <w:sz w:val="24"/>
+          <w:szCs w:val="24"/>
+          <w:lang w:eastAsia="es-AR"/>
+        </w:rPr>
+        <w:t xml:space="preserve">. </w:t>
+      </w:r>
+      <w:r>
+        <w:rPr>
+          <w:rFonts w:ascii="Book Antiqua" w:eastAsia="Times New Roman" w:hAnsi="Book Antiqua" w:cs="Times New Roman"/>
+          <w:sz w:val="24"/>
+          <w:szCs w:val="24"/>
+          <w:lang w:eastAsia="es-AR"/>
+        </w:rPr>
+        <w:t>La diferencia de cuota y/o intereses hasta su efectivo pago</w:t>
+      </w:r>
+      <w:r>
+        <w:rPr>
+          <w:rFonts w:ascii="Book Antiqua" w:eastAsia="Times New Roman" w:hAnsi="Book Antiqua" w:cs="Times New Roman"/>
+          <w:sz w:val="24"/>
+          <w:szCs w:val="24"/>
+          <w:lang w:eastAsia="es-AR"/>
+        </w:rPr>
+        <w:t xml:space="preserve">, </w:t>
+      </w:r>
+      <w:r>
+        <w:rPr>
+          <w:rFonts w:ascii="Book Antiqua" w:eastAsia="Times New Roman" w:hAnsi="Book Antiqua" w:cs="Times New Roman"/>
+          <w:sz w:val="24"/>
+          <w:szCs w:val="24"/>
+          <w:lang w:eastAsia="es-AR"/>
+        </w:rPr>
+        <w:t>será comunicada dentro de las</w:t>
+      </w:r>
+      <w:r>
+        <w:rPr>
+          <w:rFonts w:ascii="Book Antiqua" w:eastAsia="Times New Roman" w:hAnsi="Book Antiqua" w:cs="Times New Roman"/>
+          <w:sz w:val="24"/>
+          <w:szCs w:val="24"/>
+          <w:lang w:eastAsia="es-AR"/>
+        </w:rPr>
+        <w:t xml:space="preserve"> </w:t>
+      </w:r>
+      <w:r>
+        <w:rPr>
+          <w:rFonts w:ascii="Book Antiqua" w:eastAsia="Times New Roman" w:hAnsi="Book Antiqua" w:cs="Times New Roman"/>
+          <w:sz w:val="24"/>
+          <w:szCs w:val="24"/>
+          <w:lang w:eastAsia="es-AR"/>
+        </w:rPr>
+        <w:t>24 hs</w:t>
+      </w:r>
+      <w:r>
+        <w:rPr>
+          <w:rFonts w:ascii="Book Antiqua" w:eastAsia="Times New Roman" w:hAnsi="Book Antiqua" w:cs="Times New Roman"/>
+          <w:sz w:val="24"/>
+          <w:szCs w:val="24"/>
+          <w:lang w:eastAsia="es-AR"/>
+        </w:rPr>
+        <w:t xml:space="preserve">. </w:t>
+      </w:r>
+      <w:r>
+        <w:rPr>
+          <w:rFonts w:ascii="Book Antiqua" w:eastAsia="Times New Roman" w:hAnsi="Book Antiqua" w:cs="Times New Roman"/>
+          <w:sz w:val="24"/>
+          <w:szCs w:val="24"/>
+          <w:lang w:eastAsia="es-AR"/>
+        </w:rPr>
+        <w:t>A la Municipalidad a fin de ser considerada al momento de determinar los márgenes disponibles de los empleados al otorgar vales</w:t>
+      </w:r>
+      <w:r>
+        <w:rPr>
+          <w:rFonts w:ascii="Book Antiqua" w:eastAsia="Times New Roman" w:hAnsi="Book Antiqua" w:cs="Times New Roman"/>
+          <w:sz w:val="24"/>
+          <w:szCs w:val="24"/>
+          <w:lang w:eastAsia="es-AR"/>
+        </w:rPr>
+        <w:t xml:space="preserve">, </w:t>
+      </w:r>
+      <w:r>
+        <w:rPr>
+          <w:rFonts w:ascii="Book Antiqua" w:eastAsia="Times New Roman" w:hAnsi="Book Antiqua" w:cs="Times New Roman"/>
+          <w:sz w:val="24"/>
+          <w:szCs w:val="24"/>
+          <w:lang w:eastAsia="es-AR"/>
+        </w:rPr>
+        <w:t>anticipos</w:t>
+      </w:r>
+      <w:r>
+        <w:rPr>
+          <w:rFonts w:ascii="Book Antiqua" w:eastAsia="Times New Roman" w:hAnsi="Book Antiqua" w:cs="Times New Roman"/>
+          <w:sz w:val="24"/>
+          <w:szCs w:val="24"/>
+          <w:lang w:eastAsia="es-AR"/>
+        </w:rPr>
+        <w:t xml:space="preserve">, </w:t>
+      </w:r>
+      <w:r>
+        <w:rPr>
+          <w:rFonts w:ascii="Book Antiqua" w:eastAsia="Times New Roman" w:hAnsi="Book Antiqua" w:cs="Times New Roman"/>
+          <w:sz w:val="24"/>
+          <w:szCs w:val="24"/>
+          <w:lang w:eastAsia="es-AR"/>
+        </w:rPr>
+        <w:t>etc</w:t>
+      </w:r>
+      <w:r>
+        <w:rPr>
+          <w:rFonts w:ascii="Book Antiqua" w:eastAsia="Times New Roman" w:hAnsi="Book Antiqua" w:cs="Times New Roman"/>
+          <w:sz w:val="24"/>
+          <w:szCs w:val="24"/>
+          <w:lang w:eastAsia="es-AR"/>
+        </w:rPr>
+        <w:t xml:space="preserve">. </w:t>
+      </w:r>
+      <w:r>
+        <w:rPr>
+          <w:rFonts w:ascii="Book Antiqua" w:eastAsia="Times New Roman" w:hAnsi="Book Antiqua" w:cs="Times New Roman"/>
+          <w:sz w:val="24"/>
+          <w:szCs w:val="24"/>
+          <w:lang w:eastAsia="es-AR"/>
+        </w:rPr>
+        <w:t>y/o informar márgenes de afectación disponibles</w:t>
+      </w:r>
+      <w:r>
+        <w:rPr>
+          <w:rFonts w:ascii="Book Antiqua" w:eastAsia="Times New Roman" w:hAnsi="Book Antiqua" w:cs="Times New Roman"/>
+          <w:sz w:val="24"/>
+          <w:szCs w:val="24"/>
+          <w:lang w:eastAsia="es-AR"/>
+        </w:rPr>
+        <w:t xml:space="preserve">, </w:t>
+      </w:r>
+      <w:r>
+        <w:rPr>
+          <w:rFonts w:ascii="Book Antiqua" w:eastAsia="Times New Roman" w:hAnsi="Book Antiqua" w:cs="Times New Roman"/>
+          <w:sz w:val="24"/>
+          <w:szCs w:val="24"/>
+          <w:lang w:eastAsia="es-AR"/>
+        </w:rPr>
+        <w:t>ante otras Reparticiones Públicas y/o Privadas</w:t>
+      </w:r>
+      <w:r>
+        <w:rPr>
+          <w:rFonts w:ascii="Book Antiqua" w:eastAsia="Times New Roman" w:hAnsi="Book Antiqua" w:cs="Times New Roman"/>
+          <w:sz w:val="24"/>
+          <w:szCs w:val="24"/>
+          <w:lang w:eastAsia="es-AR"/>
+        </w:rPr>
+        <w:t xml:space="preserve">. </w:t>
       </w:r>
     </w:p>
     <w:p>
@@ -691,7 +1569,7 @@
           <w:szCs w:val="24"/>
           <w:lang w:eastAsia="es-AR"/>
         </w:rPr>
-        <w:t>CLAUSULA SEXTA</w:t>
+        <w:t>CLAUSULA OCTAVA</w:t>
       </w:r>
       <w:r>
         <w:rPr>
@@ -709,7 +1587,34 @@
           <w:szCs w:val="24"/>
           <w:lang w:eastAsia="es-AR"/>
         </w:rPr>
-        <w:t>LA CAJA comunicara de las 24 hs</w:t>
+        <w:t xml:space="preserve">Se deja sin efecto </w:t>
+      </w:r>
+      <w:r>
+        <w:rPr>
+          <w:rFonts w:ascii="Book Antiqua" w:eastAsia="Times New Roman" w:hAnsi="Book Antiqua" w:cs="Times New Roman"/>
+          <w:sz w:val="24"/>
+          <w:szCs w:val="24"/>
+          <w:lang w:eastAsia="es-AR"/>
+        </w:rPr>
+        <w:t>La municipalidad de Yerba Buena no es codeudor de los empleados por los créditos personales que obtuvieran</w:t>
+      </w:r>
+      <w:r>
+        <w:rPr>
+          <w:rFonts w:ascii="Book Antiqua" w:eastAsia="Times New Roman" w:hAnsi="Book Antiqua" w:cs="Times New Roman"/>
+          <w:sz w:val="24"/>
+          <w:szCs w:val="24"/>
+          <w:lang w:eastAsia="es-AR"/>
+        </w:rPr>
+        <w:t xml:space="preserve">, </w:t>
+      </w:r>
+      <w:r>
+        <w:rPr>
+          <w:rFonts w:ascii="Book Antiqua" w:eastAsia="Times New Roman" w:hAnsi="Book Antiqua" w:cs="Times New Roman"/>
+          <w:sz w:val="24"/>
+          <w:szCs w:val="24"/>
+          <w:lang w:eastAsia="es-AR"/>
+        </w:rPr>
+        <w:t>ni los intereses punitorios y/o demás erogaciones que pudieran surgir por falta de pago de las cuotas en tiempo y forma</w:t>
       </w:r>
       <w:r>
         <w:rPr>
@@ -727,107 +1632,7 @@
           <w:szCs w:val="24"/>
           <w:lang w:eastAsia="es-AR"/>
         </w:rPr>
-        <w:t>De acordado el crédito a la Municipalidad</w:t>
-      </w:r>
-      <w:r>
-        <w:rPr>
-          <w:rFonts w:ascii="Book Antiqua" w:eastAsia="Times New Roman" w:hAnsi="Book Antiqua" w:cs="Times New Roman"/>
-          <w:sz w:val="24"/>
-          <w:szCs w:val="24"/>
-          <w:lang w:eastAsia="es-AR"/>
-        </w:rPr>
-        <w:t xml:space="preserve">, </w:t>
-      </w:r>
-      <w:r>
-        <w:rPr>
-          <w:rFonts w:ascii="Book Antiqua" w:eastAsia="Times New Roman" w:hAnsi="Book Antiqua" w:cs="Times New Roman"/>
-          <w:sz w:val="24"/>
-          <w:szCs w:val="24"/>
-          <w:lang w:eastAsia="es-AR"/>
-        </w:rPr>
-        <w:t>con todos los datos del solicitante</w:t>
-      </w:r>
-      <w:r>
-        <w:rPr>
-          <w:rFonts w:ascii="Book Antiqua" w:eastAsia="Times New Roman" w:hAnsi="Book Antiqua" w:cs="Times New Roman"/>
-          <w:sz w:val="24"/>
-          <w:szCs w:val="24"/>
-          <w:lang w:eastAsia="es-AR"/>
-        </w:rPr>
-        <w:t xml:space="preserve">, </w:t>
-      </w:r>
-      <w:r>
-        <w:rPr>
-          <w:rFonts w:ascii="Book Antiqua" w:eastAsia="Times New Roman" w:hAnsi="Book Antiqua" w:cs="Times New Roman"/>
-          <w:sz w:val="24"/>
-          <w:szCs w:val="24"/>
-          <w:lang w:eastAsia="es-AR"/>
-        </w:rPr>
-        <w:t>la cantidad de cuotas y el monto de las mismas hasta la finalización del acuerdo</w:t>
-      </w:r>
-      <w:r>
-        <w:rPr>
-          <w:rFonts w:ascii="Book Antiqua" w:eastAsia="Times New Roman" w:hAnsi="Book Antiqua" w:cs="Times New Roman"/>
-          <w:sz w:val="24"/>
-          <w:szCs w:val="24"/>
-          <w:lang w:eastAsia="es-AR"/>
-        </w:rPr>
-        <w:t xml:space="preserve">, </w:t>
-      </w:r>
-      <w:r>
-        <w:rPr>
-          <w:rFonts w:ascii="Book Antiqua" w:eastAsia="Times New Roman" w:hAnsi="Book Antiqua" w:cs="Times New Roman"/>
-          <w:sz w:val="24"/>
-          <w:szCs w:val="24"/>
-          <w:lang w:eastAsia="es-AR"/>
-        </w:rPr>
-        <w:t xml:space="preserve">La Municipalidad una vez recepcionado el mismo se compromete a no afectar el margen disponible en </w:t>
-      </w:r>
-      <w:r>
-        <w:rPr>
-          <w:rFonts w:ascii="Book Antiqua" w:eastAsia="Times New Roman" w:hAnsi="Book Antiqua" w:cs="Times New Roman"/>
-          <w:sz w:val="24"/>
-          <w:szCs w:val="24"/>
-          <w:lang w:eastAsia="es-AR"/>
-        </w:rPr>
-        <w:lastRenderedPageBreak/>
-        <w:t>adelantos de sueldo</w:t>
-      </w:r>
-      <w:r>
-        <w:rPr>
-          <w:rFonts w:ascii="Book Antiqua" w:eastAsia="Times New Roman" w:hAnsi="Book Antiqua" w:cs="Times New Roman"/>
-          <w:sz w:val="24"/>
-          <w:szCs w:val="24"/>
-          <w:lang w:eastAsia="es-AR"/>
-        </w:rPr>
-        <w:t xml:space="preserve">, </w:t>
-      </w:r>
-      <w:r>
-        <w:rPr>
-          <w:rFonts w:ascii="Book Antiqua" w:eastAsia="Times New Roman" w:hAnsi="Book Antiqua" w:cs="Times New Roman"/>
-          <w:sz w:val="24"/>
-          <w:szCs w:val="24"/>
-          <w:lang w:eastAsia="es-AR"/>
-        </w:rPr>
-        <w:t>vales</w:t>
-      </w:r>
-      <w:r>
-        <w:rPr>
-          <w:rFonts w:ascii="Book Antiqua" w:eastAsia="Times New Roman" w:hAnsi="Book Antiqua" w:cs="Times New Roman"/>
-          <w:sz w:val="24"/>
-          <w:szCs w:val="24"/>
-          <w:lang w:eastAsia="es-AR"/>
-        </w:rPr>
-        <w:t xml:space="preserve">, </w:t>
-      </w:r>
-      <w:r>
-        <w:rPr>
-          <w:rFonts w:ascii="Book Antiqua" w:eastAsia="Times New Roman" w:hAnsi="Book Antiqua" w:cs="Times New Roman"/>
-          <w:sz w:val="24"/>
-          <w:szCs w:val="24"/>
-          <w:lang w:eastAsia="es-AR"/>
-        </w:rPr>
-        <w:t>etc</w:t>
+        <w:t>La Municipalidad de Yerba Buena se compromete a llevar un detallado control de los adelantos de haberes de su personal que no afecten el 20% de disponibilidad de los mismos para cubrir el/los créditos tomados</w:t>
       </w:r>
       <w:r>
         <w:rPr>
@@ -837,204 +1642,6 @@
           <w:lang w:eastAsia="es-AR"/>
         </w:rPr>
         <w:t xml:space="preserve">. </w:t>
-      </w:r>
-      <w:r>
-        <w:rPr>
-          <w:rFonts w:ascii="Book Antiqua" w:eastAsia="Times New Roman" w:hAnsi="Book Antiqua" w:cs="Times New Roman"/>
-          <w:sz w:val="24"/>
-          <w:szCs w:val="24"/>
-          <w:lang w:eastAsia="es-AR"/>
-        </w:rPr>
-        <w:t>que pudieran eventualmente impedir la cancelación de la cuota pactada mensualmente</w:t>
-      </w:r>
-      <w:r>
-        <w:rPr>
-          <w:rFonts w:ascii="Book Antiqua" w:eastAsia="Times New Roman" w:hAnsi="Book Antiqua" w:cs="Times New Roman"/>
-          <w:sz w:val="24"/>
-          <w:szCs w:val="24"/>
-          <w:lang w:eastAsia="es-AR"/>
-        </w:rPr>
-        <w:t xml:space="preserve">. </w:t>
-      </w:r>
-      <w:r>
-        <w:rPr>
-          <w:rFonts w:ascii="Book Antiqua" w:eastAsia="Times New Roman" w:hAnsi="Book Antiqua" w:cs="Times New Roman"/>
-          <w:sz w:val="24"/>
-          <w:szCs w:val="24"/>
-          <w:lang w:eastAsia="es-AR"/>
-        </w:rPr>
-        <w:t>En caso que el monto de la cuota a descontar sea superior al margen afectado</w:t>
-      </w:r>
-      <w:r>
-        <w:rPr>
-          <w:rFonts w:ascii="Book Antiqua" w:eastAsia="Times New Roman" w:hAnsi="Book Antiqua" w:cs="Times New Roman"/>
-          <w:sz w:val="24"/>
-          <w:szCs w:val="24"/>
-          <w:lang w:eastAsia="es-AR"/>
-        </w:rPr>
-        <w:t xml:space="preserve">, </w:t>
-      </w:r>
-      <w:r>
-        <w:rPr>
-          <w:rFonts w:ascii="Book Antiqua" w:eastAsia="Times New Roman" w:hAnsi="Book Antiqua" w:cs="Times New Roman"/>
-          <w:sz w:val="24"/>
-          <w:szCs w:val="24"/>
-          <w:lang w:eastAsia="es-AR"/>
-        </w:rPr>
-        <w:t>las sumas existentes serán acreditadas a pagos parciales de la cuota</w:t>
-      </w:r>
-      <w:r>
-        <w:rPr>
-          <w:rFonts w:ascii="Book Antiqua" w:eastAsia="Times New Roman" w:hAnsi="Book Antiqua" w:cs="Times New Roman"/>
-          <w:sz w:val="24"/>
-          <w:szCs w:val="24"/>
-          <w:lang w:eastAsia="es-AR"/>
-        </w:rPr>
-        <w:t xml:space="preserve">. </w:t>
-      </w:r>
-      <w:r>
-        <w:rPr>
-          <w:rFonts w:ascii="Book Antiqua" w:eastAsia="Times New Roman" w:hAnsi="Book Antiqua" w:cs="Times New Roman"/>
-          <w:sz w:val="24"/>
-          <w:szCs w:val="24"/>
-          <w:lang w:eastAsia="es-AR"/>
-        </w:rPr>
-        <w:t>La diferencia de cuota y/o intereses hasta su efectivo pago</w:t>
-      </w:r>
-      <w:r>
-        <w:rPr>
-          <w:rFonts w:ascii="Book Antiqua" w:eastAsia="Times New Roman" w:hAnsi="Book Antiqua" w:cs="Times New Roman"/>
-          <w:sz w:val="24"/>
-          <w:szCs w:val="24"/>
-          <w:lang w:eastAsia="es-AR"/>
-        </w:rPr>
-        <w:t xml:space="preserve">, </w:t>
-      </w:r>
-      <w:r>
-        <w:rPr>
-          <w:rFonts w:ascii="Book Antiqua" w:eastAsia="Times New Roman" w:hAnsi="Book Antiqua" w:cs="Times New Roman"/>
-          <w:sz w:val="24"/>
-          <w:szCs w:val="24"/>
-          <w:lang w:eastAsia="es-AR"/>
-        </w:rPr>
-        <w:t>será comunicada dentro de las</w:t>
-      </w:r>
-      <w:r>
-        <w:rPr>
-          <w:rFonts w:ascii="Book Antiqua" w:eastAsia="Times New Roman" w:hAnsi="Book Antiqua" w:cs="Times New Roman"/>
-          <w:sz w:val="24"/>
-          <w:szCs w:val="24"/>
-          <w:lang w:eastAsia="es-AR"/>
-        </w:rPr>
-        <w:t xml:space="preserve"> </w:t>
-      </w:r>
-      <w:r>
-        <w:rPr>
-          <w:rFonts w:ascii="Book Antiqua" w:eastAsia="Times New Roman" w:hAnsi="Book Antiqua" w:cs="Times New Roman"/>
-          <w:sz w:val="24"/>
-          <w:szCs w:val="24"/>
-          <w:lang w:eastAsia="es-AR"/>
-        </w:rPr>
-        <w:t>24 hs</w:t>
-      </w:r>
-      <w:r>
-        <w:rPr>
-          <w:rFonts w:ascii="Book Antiqua" w:eastAsia="Times New Roman" w:hAnsi="Book Antiqua" w:cs="Times New Roman"/>
-          <w:sz w:val="24"/>
-          <w:szCs w:val="24"/>
-          <w:lang w:eastAsia="es-AR"/>
-        </w:rPr>
-        <w:t xml:space="preserve">. </w:t>
-      </w:r>
-      <w:r>
-        <w:rPr>
-          <w:rFonts w:ascii="Book Antiqua" w:eastAsia="Times New Roman" w:hAnsi="Book Antiqua" w:cs="Times New Roman"/>
-          <w:sz w:val="24"/>
-          <w:szCs w:val="24"/>
-          <w:lang w:eastAsia="es-AR"/>
-        </w:rPr>
-        <w:t>A la Municipalidad a fin de ser considerada al momento de determinar los márgenes disponibles de los empleados al otorgar vales</w:t>
-      </w:r>
-      <w:r>
-        <w:rPr>
-          <w:rFonts w:ascii="Book Antiqua" w:eastAsia="Times New Roman" w:hAnsi="Book Antiqua" w:cs="Times New Roman"/>
-          <w:sz w:val="24"/>
-          <w:szCs w:val="24"/>
-          <w:lang w:eastAsia="es-AR"/>
-        </w:rPr>
-        <w:t xml:space="preserve">, </w:t>
-      </w:r>
-      <w:r>
-        <w:rPr>
-          <w:rFonts w:ascii="Book Antiqua" w:eastAsia="Times New Roman" w:hAnsi="Book Antiqua" w:cs="Times New Roman"/>
-          <w:sz w:val="24"/>
-          <w:szCs w:val="24"/>
-          <w:lang w:eastAsia="es-AR"/>
-        </w:rPr>
-        <w:t>anticipos</w:t>
-      </w:r>
-      <w:r>
-        <w:rPr>
-          <w:rFonts w:ascii="Book Antiqua" w:eastAsia="Times New Roman" w:hAnsi="Book Antiqua" w:cs="Times New Roman"/>
-          <w:sz w:val="24"/>
-          <w:szCs w:val="24"/>
-          <w:lang w:eastAsia="es-AR"/>
-        </w:rPr>
-        <w:t xml:space="preserve">, </w:t>
-      </w:r>
-      <w:r>
-        <w:rPr>
-          <w:rFonts w:ascii="Book Antiqua" w:eastAsia="Times New Roman" w:hAnsi="Book Antiqua" w:cs="Times New Roman"/>
-          <w:sz w:val="24"/>
-          <w:szCs w:val="24"/>
-          <w:lang w:eastAsia="es-AR"/>
-        </w:rPr>
-        <w:t>etc</w:t>
-      </w:r>
-      <w:r>
-        <w:rPr>
-          <w:rFonts w:ascii="Book Antiqua" w:eastAsia="Times New Roman" w:hAnsi="Book Antiqua" w:cs="Times New Roman"/>
-          <w:sz w:val="24"/>
-          <w:szCs w:val="24"/>
-          <w:lang w:eastAsia="es-AR"/>
-        </w:rPr>
-        <w:t xml:space="preserve">. </w:t>
-      </w:r>
-      <w:r>
-        <w:rPr>
-          <w:rFonts w:ascii="Book Antiqua" w:eastAsia="Times New Roman" w:hAnsi="Book Antiqua" w:cs="Times New Roman"/>
-          <w:sz w:val="24"/>
-          <w:szCs w:val="24"/>
-          <w:lang w:eastAsia="es-AR"/>
-        </w:rPr>
-        <w:t>y/o informar márgenes de afectación disponibles</w:t>
-      </w:r>
-      <w:r>
-        <w:rPr>
-          <w:rFonts w:ascii="Book Antiqua" w:eastAsia="Times New Roman" w:hAnsi="Book Antiqua" w:cs="Times New Roman"/>
-          <w:sz w:val="24"/>
-          <w:szCs w:val="24"/>
-          <w:lang w:eastAsia="es-AR"/>
-        </w:rPr>
-        <w:t xml:space="preserve">, </w:t>
-      </w:r>
-      <w:r>
-        <w:rPr>
-          <w:rFonts w:ascii="Book Antiqua" w:eastAsia="Times New Roman" w:hAnsi="Book Antiqua" w:cs="Times New Roman"/>
-          <w:sz w:val="24"/>
-          <w:szCs w:val="24"/>
-          <w:lang w:eastAsia="es-AR"/>
-        </w:rPr>
-        <w:t>ante otras Reparticiones Públicas y/o Privadas</w:t>
-      </w:r>
-      <w:r>
-        <w:rPr>
-          <w:rFonts w:ascii="Book Antiqua" w:eastAsia="Times New Roman" w:hAnsi="Book Antiqua" w:cs="Times New Roman"/>
-          <w:sz w:val="24"/>
-          <w:szCs w:val="24"/>
-          <w:lang w:eastAsia="es-AR"/>
-        </w:rPr>
-        <w:t>.</w:t>
       </w:r>
     </w:p>
     <w:p>
@@ -1056,79 +1663,61 @@
           <w:szCs w:val="24"/>
           <w:lang w:eastAsia="es-AR"/>
         </w:rPr>
-        <w:t>CLAUSULA OCTAVA</w:t>
-      </w:r>
-      <w:r>
-        <w:rPr>
-          <w:rFonts w:ascii="Book Antiqua" w:eastAsia="Times New Roman" w:hAnsi="Book Antiqua" w:cs="Times New Roman"/>
-          <w:sz w:val="24"/>
-          <w:szCs w:val="24"/>
-          <w:lang w:eastAsia="es-AR"/>
-        </w:rPr>
-        <w:t xml:space="preserve">: </w:t>
-      </w:r>
-      <w:r>
-        <w:rPr>
-          <w:rFonts w:ascii="Book Antiqua" w:eastAsia="Times New Roman" w:hAnsi="Book Antiqua" w:cs="Times New Roman"/>
-          <w:sz w:val="24"/>
-          <w:szCs w:val="24"/>
-          <w:lang w:eastAsia="es-AR"/>
-        </w:rPr>
-        <w:t xml:space="preserve">Se deja sin efecto </w:t>
-      </w:r>
-      <w:r>
-        <w:rPr>
-          <w:rFonts w:ascii="Book Antiqua" w:eastAsia="Times New Roman" w:hAnsi="Book Antiqua" w:cs="Times New Roman"/>
-          <w:sz w:val="24"/>
-          <w:szCs w:val="24"/>
-          <w:lang w:eastAsia="es-AR"/>
-        </w:rPr>
-        <w:t>La municipalidad de Yerba Buena no es codeudor de los empleados por los créditos personales que obtuvieran</w:t>
-      </w:r>
-      <w:r>
-        <w:rPr>
-          <w:rFonts w:ascii="Book Antiqua" w:eastAsia="Times New Roman" w:hAnsi="Book Antiqua" w:cs="Times New Roman"/>
-          <w:sz w:val="24"/>
-          <w:szCs w:val="24"/>
-          <w:lang w:eastAsia="es-AR"/>
-        </w:rPr>
-        <w:t xml:space="preserve">, </w:t>
-      </w:r>
-      <w:r>
-        <w:rPr>
-          <w:rFonts w:ascii="Book Antiqua" w:eastAsia="Times New Roman" w:hAnsi="Book Antiqua" w:cs="Times New Roman"/>
-          <w:sz w:val="24"/>
-          <w:szCs w:val="24"/>
-          <w:lang w:eastAsia="es-AR"/>
-        </w:rPr>
-        <w:t>ni los intereses punitorios y/o demás erogaciones que pudieran surgir por falta de pago de las cuotas en tiempo y forma</w:t>
-      </w:r>
-      <w:r>
-        <w:rPr>
-          <w:rFonts w:ascii="Book Antiqua" w:eastAsia="Times New Roman" w:hAnsi="Book Antiqua" w:cs="Times New Roman"/>
-          <w:sz w:val="24"/>
-          <w:szCs w:val="24"/>
-          <w:lang w:eastAsia="es-AR"/>
-        </w:rPr>
-        <w:t xml:space="preserve">. </w:t>
-      </w:r>
-      <w:r>
-        <w:rPr>
-          <w:rFonts w:ascii="Book Antiqua" w:eastAsia="Times New Roman" w:hAnsi="Book Antiqua" w:cs="Times New Roman"/>
-          <w:sz w:val="24"/>
-          <w:szCs w:val="24"/>
-          <w:lang w:eastAsia="es-AR"/>
-        </w:rPr>
-        <w:t>La Municipalidad de Yerba Buena se compromete a llevar un detallado control de los adelantos de haberes de su personal que no afecten el 20% de disponibilidad de los mismos para cubrir el/los créditos tomados</w:t>
-      </w:r>
-      <w:r>
-        <w:rPr>
-          <w:rFonts w:ascii="Book Antiqua" w:eastAsia="Times New Roman" w:hAnsi="Book Antiqua" w:cs="Times New Roman"/>
-          <w:sz w:val="24"/>
-          <w:szCs w:val="24"/>
-          <w:lang w:eastAsia="es-AR"/>
-        </w:rPr>
-        <w:t>.</w:t>
+        <w:t>En prueba de conformidad</w:t>
+      </w:r>
+      <w:r>
+        <w:rPr>
+          <w:rFonts w:ascii="Book Antiqua" w:eastAsia="Times New Roman" w:hAnsi="Book Antiqua" w:cs="Times New Roman"/>
+          <w:sz w:val="24"/>
+          <w:szCs w:val="24"/>
+          <w:lang w:eastAsia="es-AR"/>
+        </w:rPr>
+        <w:t xml:space="preserve">, </w:t>
+      </w:r>
+      <w:r>
+        <w:rPr>
+          <w:rFonts w:ascii="Book Antiqua" w:eastAsia="Times New Roman" w:hAnsi="Book Antiqua" w:cs="Times New Roman"/>
+          <w:sz w:val="24"/>
+          <w:szCs w:val="24"/>
+          <w:lang w:eastAsia="es-AR"/>
+        </w:rPr>
+        <w:t>se firman 2 ejemplares de un mismo tenor y a un solo efecto</w:t>
+      </w:r>
+      <w:r>
+        <w:rPr>
+          <w:rFonts w:ascii="Book Antiqua" w:eastAsia="Times New Roman" w:hAnsi="Book Antiqua" w:cs="Times New Roman"/>
+          <w:sz w:val="24"/>
+          <w:szCs w:val="24"/>
+          <w:lang w:eastAsia="es-AR"/>
+        </w:rPr>
+        <w:t xml:space="preserve">, </w:t>
+      </w:r>
+      <w:r>
+        <w:rPr>
+          <w:rFonts w:ascii="Book Antiqua" w:eastAsia="Times New Roman" w:hAnsi="Book Antiqua" w:cs="Times New Roman"/>
+          <w:sz w:val="24"/>
+          <w:szCs w:val="24"/>
+          <w:lang w:eastAsia="es-AR"/>
+        </w:rPr>
+        <w:t>siendo el original para la Caja y la otra copia para LA MUNICIPALIDAD en la Ciudad de San Miguel de Tucumán</w:t>
+      </w:r>
+      <w:r>
+        <w:rPr>
+          <w:rFonts w:ascii="Book Antiqua" w:eastAsia="Times New Roman" w:hAnsi="Book Antiqua" w:cs="Times New Roman"/>
+          <w:sz w:val="24"/>
+          <w:szCs w:val="24"/>
+          <w:lang w:eastAsia="es-AR"/>
+        </w:rPr>
+        <w:t xml:space="preserve">, </w:t>
+      </w:r>
+      <w:r>
+        <w:rPr>
+          <w:rFonts w:ascii="Book Antiqua" w:eastAsia="Times New Roman" w:hAnsi="Book Antiqua" w:cs="Times New Roman"/>
+          <w:sz w:val="24"/>
+          <w:szCs w:val="24"/>
+          <w:lang w:eastAsia="es-AR"/>
+        </w:rPr>
+        <w:t>a los 28 días del mes de Junio de 2002</w:t>
       </w:r>
     </w:p>
     <w:p>
@@ -1137,10 +1726,9 @@
         <w:spacing w:after="180" w:line="240" w:lineRule="auto"/>
         <w:jc w:val="both"/>
         <w:rPr>
-          <w:rFonts w:ascii="Book Antiqua" w:eastAsia="Times New Roman" w:hAnsi="Book Antiqua" w:cs="Times New Roman"/>
-          <w:sz w:val="24"/>
-          <w:szCs w:val="24"/>
-          <w:lang w:eastAsia="es-AR"/>
+          <w:rFonts w:ascii="Book Antiqua" w:hAnsi="Book Antiqua" w:cs="Times New Roman"/>
+          <w:sz w:val="24"/>
+          <w:szCs w:val="24"/>
         </w:rPr>
       </w:pPr>
       <w:r>
@@ -1148,94 +1736,10 @@
           <w:rFonts w:ascii="Book Antiqua" w:eastAsia="Times New Roman" w:hAnsi="Book Antiqua" w:cs="Times New Roman"/>
           <w:sz w:val="24"/>
           <w:szCs w:val="24"/>
-          <w:lang w:eastAsia="es-AR"/>
-        </w:rPr>
-        <w:t>En prueba de conformidad</w:t>
-      </w:r>
-      <w:r>
-        <w:rPr>
-          <w:rFonts w:ascii="Book Antiqua" w:eastAsia="Times New Roman" w:hAnsi="Book Antiqua" w:cs="Times New Roman"/>
-          <w:sz w:val="24"/>
-          <w:szCs w:val="24"/>
-          <w:lang w:eastAsia="es-AR"/>
-        </w:rPr>
-        <w:t xml:space="preserve">, </w:t>
-      </w:r>
-      <w:r>
-        <w:rPr>
-          <w:rFonts w:ascii="Book Antiqua" w:eastAsia="Times New Roman" w:hAnsi="Book Antiqua" w:cs="Times New Roman"/>
-          <w:sz w:val="24"/>
-          <w:szCs w:val="24"/>
-          <w:lang w:eastAsia="es-AR"/>
-        </w:rPr>
-        <w:t>se firman 2 ejemplares de un mismo tenor y a un solo efecto</w:t>
-      </w:r>
-      <w:r>
-        <w:rPr>
-          <w:rFonts w:ascii="Book Antiqua" w:eastAsia="Times New Roman" w:hAnsi="Book Antiqua" w:cs="Times New Roman"/>
-          <w:sz w:val="24"/>
-          <w:szCs w:val="24"/>
-          <w:lang w:eastAsia="es-AR"/>
-        </w:rPr>
-        <w:t xml:space="preserve">, </w:t>
-      </w:r>
-      <w:r>
-        <w:rPr>
-          <w:rFonts w:ascii="Book Antiqua" w:eastAsia="Times New Roman" w:hAnsi="Book Antiqua" w:cs="Times New Roman"/>
-          <w:sz w:val="24"/>
-          <w:szCs w:val="24"/>
-          <w:lang w:eastAsia="es-AR"/>
-        </w:rPr>
-        <w:t>siendo el original para la Caja y la otra copia para LA MUNICIPALIDAD en la Ciudad de San Miguel de Tucumán</w:t>
-      </w:r>
-      <w:r>
-        <w:rPr>
-          <w:rFonts w:ascii="Book Antiqua" w:eastAsia="Times New Roman" w:hAnsi="Book Antiqua" w:cs="Times New Roman"/>
-          <w:sz w:val="24"/>
-          <w:szCs w:val="24"/>
-          <w:lang w:eastAsia="es-AR"/>
-        </w:rPr>
-        <w:t xml:space="preserve">, </w:t>
-      </w:r>
-      <w:r>
-        <w:rPr>
-          <w:rFonts w:ascii="Book Antiqua" w:eastAsia="Times New Roman" w:hAnsi="Book Antiqua" w:cs="Times New Roman"/>
-          <w:sz w:val="24"/>
-          <w:szCs w:val="24"/>
-          <w:lang w:eastAsia="es-AR"/>
-        </w:rPr>
-        <w:t>a los 28 días del mes de Junio de 2002</w:t>
-      </w:r>
-    </w:p>
-    <w:p>
-      <w:pPr>
-        <w:keepNext/>
-        <w:spacing w:after="180" w:line="240" w:lineRule="auto"/>
-        <w:jc w:val="both"/>
-        <w:rPr>
-          <w:rFonts w:ascii="Book Antiqua" w:hAnsi="Book Antiqua" w:cs="Times New Roman"/>
-          <w:sz w:val="24"/>
-          <w:szCs w:val="24"/>
-        </w:rPr>
-      </w:pPr>
-      <w:r>
-        <w:rPr>
-          <w:rFonts w:ascii="Book Antiqua" w:eastAsia="Times New Roman" w:hAnsi="Book Antiqua" w:cs="Times New Roman"/>
-          <w:sz w:val="24"/>
-          <w:szCs w:val="24"/>
           <w:u w:val="single"/>
           <w:lang w:eastAsia="es-AR"/>
         </w:rPr>
-        <w:t>ARTÍCULO SEGUNDO</w:t>
-      </w:r>
-      <w:r>
-        <w:rPr>
-          <w:rFonts w:ascii="Book Antiqua" w:eastAsia="Times New Roman" w:hAnsi="Book Antiqua" w:cs="Times New Roman"/>
-          <w:sz w:val="24"/>
-          <w:szCs w:val="24"/>
-          <w:lang w:eastAsia="es-AR"/>
-        </w:rPr>
-        <w:t>:</w:t>
+        <w:t>ARTÍCULO SEGUNDO:</w:t>
       </w:r>
       <w:r>
         <w:rPr>
@@ -1289,17 +1793,7 @@
           <w:szCs w:val="24"/>
           <w:lang w:eastAsia="es-AR"/>
         </w:rPr>
-        <w:t>.</w:t>
-      </w:r>
-      <w:bookmarkStart w:id="0" w:name="_GoBack"/>
-      <w:bookmarkEnd w:id="0"/>
-      <w:r>
-        <w:rPr>
-          <w:rFonts w:ascii="Book Antiqua" w:hAnsi="Book Antiqua" w:cs="Times New Roman"/>
-          <w:sz w:val="24"/>
-          <w:szCs w:val="24"/>
-        </w:rPr>
-        <w:t xml:space="preserve"> </w:t>
+        <w:t xml:space="preserve">. </w:t>
       </w:r>
     </w:p>
     <w:sectPr>
@@ -1315,7 +1809,7 @@
 </file>
 
 <file path=word/endnotes.xml><?xml version="1.0" encoding="utf-8"?>
-<w:endnotes xmlns:ve="http://schemas.openxmlformats.org/markup-compatibility/2006" xmlns:o="urn:schemas-microsoft-com:office:office" xmlns:r="http://schemas.openxmlformats.org/officeDocument/2006/relationships" xmlns:m="http://schemas.openxmlformats.org/officeDocument/2006/math" xmlns:v="urn:schemas-microsoft-com:vml" xmlns:wp="http://schemas.openxmlformats.org/drawingml/2006/wordprocessingDrawing" xmlns:w10="urn:schemas-microsoft-com:office:word" xmlns:w="http://schemas.openxmlformats.org/wordprocessingml/2006/main" xmlns:wne="http://schemas.microsoft.com/office/word/2006/wordml">
+<w:endnotes xmlns:wpc="http://schemas.microsoft.com/office/word/2010/wordprocessingCanvas" xmlns:cx="http://schemas.microsoft.com/office/drawing/2014/chartex" xmlns:mc="http://schemas.openxmlformats.org/markup-compatibility/2006" xmlns:o="urn:schemas-microsoft-com:office:office" xmlns:r="http://schemas.openxmlformats.org/officeDocument/2006/relationships" xmlns:m="http://schemas.openxmlformats.org/officeDocument/2006/math" xmlns:v="urn:schemas-microsoft-com:vml" xmlns:wp14="http://schemas.microsoft.com/office/word/2010/wordprocessingDrawing" xmlns:wp="http://schemas.openxmlformats.org/drawingml/2006/wordprocessingDrawing" xmlns:w10="urn:schemas-microsoft-com:office:word" xmlns:w="http://schemas.openxmlformats.org/wordprocessingml/2006/main" xmlns:w14="http://schemas.microsoft.com/office/word/2010/wordml" xmlns:w15="http://schemas.microsoft.com/office/word/2012/wordml" xmlns:w16se="http://schemas.microsoft.com/office/word/2015/wordml/symex" xmlns:wpg="http://schemas.microsoft.com/office/word/2010/wordprocessingGroup" xmlns:wpi="http://schemas.microsoft.com/office/word/2010/wordprocessingInk" xmlns:wne="http://schemas.microsoft.com/office/word/2006/wordml" xmlns:wps="http://schemas.microsoft.com/office/word/2010/wordprocessingShape" mc:Ignorable="w14 w15 w16se wp14">
   <w:endnote w:type="separator" w:id="-1">
     <w:p>
       <w:pPr>
@@ -1340,7 +1834,7 @@
 </file>
 
 <file path=word/footer1.xml><?xml version="1.0" encoding="utf-8"?>
-<w:ftr xmlns:ve="http://schemas.openxmlformats.org/markup-compatibility/2006" xmlns:o="urn:schemas-microsoft-com:office:office" xmlns:r="http://schemas.openxmlformats.org/officeDocument/2006/relationships" xmlns:m="http://schemas.openxmlformats.org/officeDocument/2006/math" xmlns:v="urn:schemas-microsoft-com:vml" xmlns:wp="http://schemas.openxmlformats.org/drawingml/2006/wordprocessingDrawing" xmlns:w10="urn:schemas-microsoft-com:office:word" xmlns:w="http://schemas.openxmlformats.org/wordprocessingml/2006/main" xmlns:wne="http://schemas.microsoft.com/office/word/2006/wordml">
+<w:ftr xmlns:wpc="http://schemas.microsoft.com/office/word/2010/wordprocessingCanvas" xmlns:cx="http://schemas.microsoft.com/office/drawing/2014/chartex" xmlns:mc="http://schemas.openxmlformats.org/markup-compatibility/2006" xmlns:o="urn:schemas-microsoft-com:office:office" xmlns:r="http://schemas.openxmlformats.org/officeDocument/2006/relationships" xmlns:m="http://schemas.openxmlformats.org/officeDocument/2006/math" xmlns:v="urn:schemas-microsoft-com:vml" xmlns:wp14="http://schemas.microsoft.com/office/word/2010/wordprocessingDrawing" xmlns:wp="http://schemas.openxmlformats.org/drawingml/2006/wordprocessingDrawing" xmlns:w10="urn:schemas-microsoft-com:office:word" xmlns:w="http://schemas.openxmlformats.org/wordprocessingml/2006/main" xmlns:w14="http://schemas.microsoft.com/office/word/2010/wordml" xmlns:w15="http://schemas.microsoft.com/office/word/2012/wordml" xmlns:w16se="http://schemas.microsoft.com/office/word/2015/wordml/symex" xmlns:wpg="http://schemas.microsoft.com/office/word/2010/wordprocessingGroup" xmlns:wpi="http://schemas.microsoft.com/office/word/2010/wordprocessingInk" xmlns:wne="http://schemas.microsoft.com/office/word/2006/wordml" xmlns:wps="http://schemas.microsoft.com/office/word/2010/wordprocessingShape" mc:Ignorable="w14 w15 w16se wp14">
   <w:p>
     <w:pPr>
       <w:pStyle w:val="Piedepgina"/>
@@ -1355,7 +1849,7 @@
 </file>
 
 <file path=word/footnotes.xml><?xml version="1.0" encoding="utf-8"?>
-<w:footnotes xmlns:ve="http://schemas.openxmlformats.org/markup-compatibility/2006" xmlns:o="urn:schemas-microsoft-com:office:office" xmlns:r="http://schemas.openxmlformats.org/officeDocument/2006/relationships" xmlns:m="http://schemas.openxmlformats.org/officeDocument/2006/math" xmlns:v="urn:schemas-microsoft-com:vml" xmlns:wp="http://schemas.openxmlformats.org/drawingml/2006/wordprocessingDrawing" xmlns:w10="urn:schemas-microsoft-com:office:word" xmlns:w="http://schemas.openxmlformats.org/wordprocessingml/2006/main" xmlns:wne="http://schemas.microsoft.com/office/word/2006/wordml">
+<w:footnotes xmlns:wpc="http://schemas.microsoft.com/office/word/2010/wordprocessingCanvas" xmlns:cx="http://schemas.microsoft.com/office/drawing/2014/chartex" xmlns:mc="http://schemas.openxmlformats.org/markup-compatibility/2006" xmlns:o="urn:schemas-microsoft-com:office:office" xmlns:r="http://schemas.openxmlformats.org/officeDocument/2006/relationships" xmlns:m="http://schemas.openxmlformats.org/officeDocument/2006/math" xmlns:v="urn:schemas-microsoft-com:vml" xmlns:wp14="http://schemas.microsoft.com/office/word/2010/wordprocessingDrawing" xmlns:wp="http://schemas.openxmlformats.org/drawingml/2006/wordprocessingDrawing" xmlns:w10="urn:schemas-microsoft-com:office:word" xmlns:w="http://schemas.openxmlformats.org/wordprocessingml/2006/main" xmlns:w14="http://schemas.microsoft.com/office/word/2010/wordml" xmlns:w15="http://schemas.microsoft.com/office/word/2012/wordml" xmlns:w16se="http://schemas.microsoft.com/office/word/2015/wordml/symex" xmlns:wpg="http://schemas.microsoft.com/office/word/2010/wordprocessingGroup" xmlns:wpi="http://schemas.microsoft.com/office/word/2010/wordprocessingInk" xmlns:wne="http://schemas.microsoft.com/office/word/2006/wordml" xmlns:wps="http://schemas.microsoft.com/office/word/2010/wordprocessingShape" mc:Ignorable="w14 w15 w16se wp14">
   <w:footnote w:type="separator" w:id="-1">
     <w:p>
       <w:pPr>
@@ -1380,7 +1874,7 @@
 </file>
 
 <file path=word/styles.xml><?xml version="1.0" encoding="utf-8"?>
-<w:styles xmlns:r="http://schemas.openxmlformats.org/officeDocument/2006/relationships" xmlns:w="http://schemas.openxmlformats.org/wordprocessingml/2006/main">
+<w:styles xmlns:mc="http://schemas.openxmlformats.org/markup-compatibility/2006" xmlns:r="http://schemas.openxmlformats.org/officeDocument/2006/relationships" xmlns:w="http://schemas.openxmlformats.org/wordprocessingml/2006/main" xmlns:w14="http://schemas.microsoft.com/office/word/2010/wordml" xmlns:w15="http://schemas.microsoft.com/office/word/2012/wordml" xmlns:w16se="http://schemas.microsoft.com/office/word/2015/wordml/symex" mc:Ignorable="w14 w15 w16se">
   <w:docDefaults>
     <w:rPrDefault>
       <w:rPr>
@@ -1396,144 +1890,378 @@
       </w:pPr>
     </w:pPrDefault>
   </w:docDefaults>
-  <w:latentStyles w:defLockedState="0" w:defUIPriority="99" w:defSemiHidden="1" w:defUnhideWhenUsed="1" w:defQFormat="0" w:count="267">
-    <w:lsdException w:name="Normal" w:semiHidden="0" w:uiPriority="0" w:unhideWhenUsed="0" w:qFormat="1"/>
-    <w:lsdException w:name="heading 1" w:semiHidden="0" w:uiPriority="9" w:unhideWhenUsed="0" w:qFormat="1"/>
-    <w:lsdException w:name="heading 2" w:uiPriority="9" w:qFormat="1"/>
-    <w:lsdException w:name="heading 3" w:uiPriority="9" w:qFormat="1"/>
-    <w:lsdException w:name="heading 4" w:uiPriority="9" w:qFormat="1"/>
-    <w:lsdException w:name="heading 5" w:uiPriority="9" w:qFormat="1"/>
-    <w:lsdException w:name="heading 6" w:uiPriority="9" w:qFormat="1"/>
-    <w:lsdException w:name="heading 7" w:uiPriority="9" w:qFormat="1"/>
-    <w:lsdException w:name="heading 8" w:uiPriority="9" w:qFormat="1"/>
-    <w:lsdException w:name="heading 9" w:uiPriority="9" w:qFormat="1"/>
-    <w:lsdException w:name="toc 1" w:uiPriority="39"/>
-    <w:lsdException w:name="toc 2" w:uiPriority="39"/>
-    <w:lsdException w:name="toc 3" w:uiPriority="39"/>
-    <w:lsdException w:name="toc 4" w:uiPriority="39"/>
-    <w:lsdException w:name="toc 5" w:uiPriority="39"/>
-    <w:lsdException w:name="toc 6" w:uiPriority="39"/>
-    <w:lsdException w:name="toc 7" w:uiPriority="39"/>
-    <w:lsdException w:name="toc 8" w:uiPriority="39"/>
-    <w:lsdException w:name="toc 9" w:uiPriority="39"/>
-    <w:lsdException w:name="caption" w:uiPriority="35" w:qFormat="1"/>
-    <w:lsdException w:name="Title" w:semiHidden="0" w:uiPriority="10" w:unhideWhenUsed="0" w:qFormat="1"/>
-    <w:lsdException w:name="Default Paragraph Font" w:uiPriority="1"/>
-    <w:lsdException w:name="Subtitle" w:semiHidden="0" w:uiPriority="11" w:unhideWhenUsed="0" w:qFormat="1"/>
-    <w:lsdException w:name="Strong" w:semiHidden="0" w:uiPriority="22" w:unhideWhenUsed="0" w:qFormat="1"/>
-    <w:lsdException w:name="Emphasis" w:semiHidden="0" w:uiPriority="20" w:unhideWhenUsed="0" w:qFormat="1"/>
-    <w:lsdException w:name="Table Grid" w:semiHidden="0" w:uiPriority="59" w:unhideWhenUsed="0"/>
-    <w:lsdException w:name="Placeholder Text" w:unhideWhenUsed="0"/>
-    <w:lsdException w:name="No Spacing" w:semiHidden="0" w:uiPriority="1" w:unhideWhenUsed="0" w:qFormat="1"/>
-    <w:lsdException w:name="Light Shading" w:semiHidden="0" w:uiPriority="60" w:unhideWhenUsed="0"/>
-    <w:lsdException w:name="Light List" w:semiHidden="0" w:uiPriority="61" w:unhideWhenUsed="0"/>
-    <w:lsdException w:name="Light Grid" w:semiHidden="0" w:uiPriority="62" w:unhideWhenUsed="0"/>
-    <w:lsdException w:name="Medium Shading 1" w:semiHidden="0" w:uiPriority="63" w:unhideWhenUsed="0"/>
-    <w:lsdException w:name="Medium Shading 2" w:semiHidden="0" w:uiPriority="64" w:unhideWhenUsed="0"/>
-    <w:lsdException w:name="Medium List 1" w:semiHidden="0" w:uiPriority="65" w:unhideWhenUsed="0"/>
-    <w:lsdException w:name="Medium List 2" w:semiHidden="0" w:uiPriority="66" w:unhideWhenUsed="0"/>
-    <w:lsdException w:name="Medium Grid 1" w:semiHidden="0" w:uiPriority="67" w:unhideWhenUsed="0"/>
-    <w:lsdException w:name="Medium Grid 2" w:semiHidden="0" w:uiPriority="68" w:unhideWhenUsed="0"/>
-    <w:lsdException w:name="Medium Grid 3" w:semiHidden="0" w:uiPriority="69" w:unhideWhenUsed="0"/>
-    <w:lsdException w:name="Dark List" w:semiHidden="0" w:uiPriority="70" w:unhideWhenUsed="0"/>
-    <w:lsdException w:name="Colorful Shading" w:semiHidden="0" w:uiPriority="71" w:unhideWhenUsed="0"/>
-    <w:lsdException w:name="Colorful List" w:semiHidden="0" w:uiPriority="72" w:unhideWhenUsed="0"/>
-    <w:lsdException w:name="Colorful Grid" w:semiHidden="0" w:uiPriority="73" w:unhideWhenUsed="0"/>
-    <w:lsdException w:name="Light Shading Accent 1" w:semiHidden="0" w:uiPriority="60" w:unhideWhenUsed="0"/>
-    <w:lsdException w:name="Light List Accent 1" w:semiHidden="0" w:uiPriority="61" w:unhideWhenUsed="0"/>
-    <w:lsdException w:name="Light Grid Accent 1" w:semiHidden="0" w:uiPriority="62" w:unhideWhenUsed="0"/>
-    <w:lsdException w:name="Medium Shading 1 Accent 1" w:semiHidden="0" w:uiPriority="63" w:unhideWhenUsed="0"/>
-    <w:lsdException w:name="Medium Shading 2 Accent 1" w:semiHidden="0" w:uiPriority="64" w:unhideWhenUsed="0"/>
-    <w:lsdException w:name="Medium List 1 Accent 1" w:semiHidden="0" w:uiPriority="65" w:unhideWhenUsed="0"/>
-    <w:lsdException w:name="Revision" w:unhideWhenUsed="0"/>
-    <w:lsdException w:name="List Paragraph" w:semiHidden="0" w:uiPriority="34" w:unhideWhenUsed="0" w:qFormat="1"/>
-    <w:lsdException w:name="Quote" w:semiHidden="0" w:uiPriority="29" w:unhideWhenUsed="0" w:qFormat="1"/>
-    <w:lsdException w:name="Intense Quote" w:semiHidden="0" w:uiPriority="30" w:unhideWhenUsed="0" w:qFormat="1"/>
-    <w:lsdException w:name="Medium List 2 Accent 1" w:semiHidden="0" w:uiPriority="66" w:unhideWhenUsed="0"/>
-    <w:lsdException w:name="Medium Grid 1 Accent 1" w:semiHidden="0" w:uiPriority="67" w:unhideWhenUsed="0"/>
-    <w:lsdException w:name="Medium Grid 2 Accent 1" w:semiHidden="0" w:uiPriority="68" w:unhideWhenUsed="0"/>
-    <w:lsdException w:name="Medium Grid 3 Accent 1" w:semiHidden="0" w:uiPriority="69" w:unhideWhenUsed="0"/>
-    <w:lsdException w:name="Dark List Accent 1" w:semiHidden="0" w:uiPriority="70" w:unhideWhenUsed="0"/>
-    <w:lsdException w:name="Colorful Shading Accent 1" w:semiHidden="0" w:uiPriority="71" w:unhideWhenUsed="0"/>
-    <w:lsdException w:name="Colorful List Accent 1" w:semiHidden="0" w:uiPriority="72" w:unhideWhenUsed="0"/>
-    <w:lsdException w:name="Colorful Grid Accent 1" w:semiHidden="0" w:uiPriority="73" w:unhideWhenUsed="0"/>
-    <w:lsdException w:name="Light Shading Accent 2" w:semiHidden="0" w:uiPriority="60" w:unhideWhenUsed="0"/>
-    <w:lsdException w:name="Light List Accent 2" w:semiHidden="0" w:uiPriority="61" w:unhideWhenUsed="0"/>
-    <w:lsdException w:name="Light Grid Accent 2" w:semiHidden="0" w:uiPriority="62" w:unhideWhenUsed="0"/>
-    <w:lsdException w:name="Medium Shading 1 Accent 2" w:semiHidden="0" w:uiPriority="63" w:unhideWhenUsed="0"/>
-    <w:lsdException w:name="Medium Shading 2 Accent 2" w:semiHidden="0" w:uiPriority="64" w:unhideWhenUsed="0"/>
-    <w:lsdException w:name="Medium List 1 Accent 2" w:semiHidden="0" w:uiPriority="65" w:unhideWhenUsed="0"/>
-    <w:lsdException w:name="Medium List 2 Accent 2" w:semiHidden="0" w:uiPriority="66" w:unhideWhenUsed="0"/>
-    <w:lsdException w:name="Medium Grid 1 Accent 2" w:semiHidden="0" w:uiPriority="67" w:unhideWhenUsed="0"/>
-    <w:lsdException w:name="Medium Grid 2 Accent 2" w:semiHidden="0" w:uiPriority="68" w:unhideWhenUsed="0"/>
-    <w:lsdException w:name="Medium Grid 3 Accent 2" w:semiHidden="0" w:uiPriority="69" w:unhideWhenUsed="0"/>
-    <w:lsdException w:name="Dark List Accent 2" w:semiHidden="0" w:uiPriority="70" w:unhideWhenUsed="0"/>
-    <w:lsdException w:name="Colorful Shading Accent 2" w:semiHidden="0" w:uiPriority="71" w:unhideWhenUsed="0"/>
-    <w:lsdException w:name="Colorful List Accent 2" w:semiHidden="0" w:uiPriority="72" w:unhideWhenUsed="0"/>
-    <w:lsdException w:name="Colorful Grid Accent 2" w:semiHidden="0" w:uiPriority="73" w:unhideWhenUsed="0"/>
-    <w:lsdException w:name="Light Shading Accent 3" w:semiHidden="0" w:uiPriority="60" w:unhideWhenUsed="0"/>
-    <w:lsdException w:name="Light List Accent 3" w:semiHidden="0" w:uiPriority="61" w:unhideWhenUsed="0"/>
-    <w:lsdException w:name="Light Grid Accent 3" w:semiHidden="0" w:uiPriority="62" w:unhideWhenUsed="0"/>
-    <w:lsdException w:name="Medium Shading 1 Accent 3" w:semiHidden="0" w:uiPriority="63" w:unhideWhenUsed="0"/>
-    <w:lsdException w:name="Medium Shading 2 Accent 3" w:semiHidden="0" w:uiPriority="64" w:unhideWhenUsed="0"/>
-    <w:lsdException w:name="Medium List 1 Accent 3" w:semiHidden="0" w:uiPriority="65" w:unhideWhenUsed="0"/>
-    <w:lsdException w:name="Medium List 2 Accent 3" w:semiHidden="0" w:uiPriority="66" w:unhideWhenUsed="0"/>
-    <w:lsdException w:name="Medium Grid 1 Accent 3" w:semiHidden="0" w:uiPriority="67" w:unhideWhenUsed="0"/>
-    <w:lsdException w:name="Medium Grid 2 Accent 3" w:semiHidden="0" w:uiPriority="68" w:unhideWhenUsed="0"/>
-    <w:lsdException w:name="Medium Grid 3 Accent 3" w:semiHidden="0" w:uiPriority="69" w:unhideWhenUsed="0"/>
-    <w:lsdException w:name="Dark List Accent 3" w:semiHidden="0" w:uiPriority="70" w:unhideWhenUsed="0"/>
-    <w:lsdException w:name="Colorful Shading Accent 3" w:semiHidden="0" w:uiPriority="71" w:unhideWhenUsed="0"/>
-    <w:lsdException w:name="Colorful List Accent 3" w:semiHidden="0" w:uiPriority="72" w:unhideWhenUsed="0"/>
-    <w:lsdException w:name="Colorful Grid Accent 3" w:semiHidden="0" w:uiPriority="73" w:unhideWhenUsed="0"/>
-    <w:lsdException w:name="Light Shading Accent 4" w:semiHidden="0" w:uiPriority="60" w:unhideWhenUsed="0"/>
-    <w:lsdException w:name="Light List Accent 4" w:semiHidden="0" w:uiPriority="61" w:unhideWhenUsed="0"/>
-    <w:lsdException w:name="Light Grid Accent 4" w:semiHidden="0" w:uiPriority="62" w:unhideWhenUsed="0"/>
-    <w:lsdException w:name="Medium Shading 1 Accent 4" w:semiHidden="0" w:uiPriority="63" w:unhideWhenUsed="0"/>
-    <w:lsdException w:name="Medium Shading 2 Accent 4" w:semiHidden="0" w:uiPriority="64" w:unhideWhenUsed="0"/>
-    <w:lsdException w:name="Medium List 1 Accent 4" w:semiHidden="0" w:uiPriority="65" w:unhideWhenUsed="0"/>
-    <w:lsdException w:name="Medium List 2 Accent 4" w:semiHidden="0" w:uiPriority="66" w:unhideWhenUsed="0"/>
-    <w:lsdException w:name="Medium Grid 1 Accent 4" w:semiHidden="0" w:uiPriority="67" w:unhideWhenUsed="0"/>
-    <w:lsdException w:name="Medium Grid 2 Accent 4" w:semiHidden="0" w:uiPriority="68" w:unhideWhenUsed="0"/>
-    <w:lsdException w:name="Medium Grid 3 Accent 4" w:semiHidden="0" w:uiPriority="69" w:unhideWhenUsed="0"/>
-    <w:lsdException w:name="Dark List Accent 4" w:semiHidden="0" w:uiPriority="70" w:unhideWhenUsed="0"/>
-    <w:lsdException w:name="Colorful Shading Accent 4" w:semiHidden="0" w:uiPriority="71" w:unhideWhenUsed="0"/>
-    <w:lsdException w:name="Colorful List Accent 4" w:semiHidden="0" w:uiPriority="72" w:unhideWhenUsed="0"/>
-    <w:lsdException w:name="Colorful Grid Accent 4" w:semiHidden="0" w:uiPriority="73" w:unhideWhenUsed="0"/>
-    <w:lsdException w:name="Light Shading Accent 5" w:semiHidden="0" w:uiPriority="60" w:unhideWhenUsed="0"/>
-    <w:lsdException w:name="Light List Accent 5" w:semiHidden="0" w:uiPriority="61" w:unhideWhenUsed="0"/>
-    <w:lsdException w:name="Light Grid Accent 5" w:semiHidden="0" w:uiPriority="62" w:unhideWhenUsed="0"/>
-    <w:lsdException w:name="Medium Shading 1 Accent 5" w:semiHidden="0" w:uiPriority="63" w:unhideWhenUsed="0"/>
-    <w:lsdException w:name="Medium Shading 2 Accent 5" w:semiHidden="0" w:uiPriority="64" w:unhideWhenUsed="0"/>
-    <w:lsdException w:name="Medium List 1 Accent 5" w:semiHidden="0" w:uiPriority="65" w:unhideWhenUsed="0"/>
-    <w:lsdException w:name="Medium List 2 Accent 5" w:semiHidden="0" w:uiPriority="66" w:unhideWhenUsed="0"/>
-    <w:lsdException w:name="Medium Grid 1 Accent 5" w:semiHidden="0" w:uiPriority="67" w:unhideWhenUsed="0"/>
-    <w:lsdException w:name="Medium Grid 2 Accent 5" w:semiHidden="0" w:uiPriority="68" w:unhideWhenUsed="0"/>
-    <w:lsdException w:name="Medium Grid 3 Accent 5" w:semiHidden="0" w:uiPriority="69" w:unhideWhenUsed="0"/>
-    <w:lsdException w:name="Dark List Accent 5" w:semiHidden="0" w:uiPriority="70" w:unhideWhenUsed="0"/>
-    <w:lsdException w:name="Colorful Shading Accent 5" w:semiHidden="0" w:uiPriority="71" w:unhideWhenUsed="0"/>
-    <w:lsdException w:name="Colorful List Accent 5" w:semiHidden="0" w:uiPriority="72" w:unhideWhenUsed="0"/>
-    <w:lsdException w:name="Colorful Grid Accent 5" w:semiHidden="0" w:uiPriority="73" w:unhideWhenUsed="0"/>
-    <w:lsdException w:name="Light Shading Accent 6" w:semiHidden="0" w:uiPriority="60" w:unhideWhenUsed="0"/>
-    <w:lsdException w:name="Light List Accent 6" w:semiHidden="0" w:uiPriority="61" w:unhideWhenUsed="0"/>
-    <w:lsdException w:name="Light Grid Accent 6" w:semiHidden="0" w:uiPriority="62" w:unhideWhenUsed="0"/>
-    <w:lsdException w:name="Medium Shading 1 Accent 6" w:semiHidden="0" w:uiPriority="63" w:unhideWhenUsed="0"/>
-    <w:lsdException w:name="Medium Shading 2 Accent 6" w:semiHidden="0" w:uiPriority="64" w:unhideWhenUsed="0"/>
-    <w:lsdException w:name="Medium List 1 Accent 6" w:semiHidden="0" w:uiPriority="65" w:unhideWhenUsed="0"/>
-    <w:lsdException w:name="Medium List 2 Accent 6" w:semiHidden="0" w:uiPriority="66" w:unhideWhenUsed="0"/>
-    <w:lsdException w:name="Medium Grid 1 Accent 6" w:semiHidden="0" w:uiPriority="67" w:unhideWhenUsed="0"/>
-    <w:lsdException w:name="Medium Grid 2 Accent 6" w:semiHidden="0" w:uiPriority="68" w:unhideWhenUsed="0"/>
-    <w:lsdException w:name="Medium Grid 3 Accent 6" w:semiHidden="0" w:uiPriority="69" w:unhideWhenUsed="0"/>
-    <w:lsdException w:name="Dark List Accent 6" w:semiHidden="0" w:uiPriority="70" w:unhideWhenUsed="0"/>
-    <w:lsdException w:name="Colorful Shading Accent 6" w:semiHidden="0" w:uiPriority="71" w:unhideWhenUsed="0"/>
-    <w:lsdException w:name="Colorful List Accent 6" w:semiHidden="0" w:uiPriority="72" w:unhideWhenUsed="0"/>
-    <w:lsdException w:name="Colorful Grid Accent 6" w:semiHidden="0" w:uiPriority="73" w:unhideWhenUsed="0"/>
-    <w:lsdException w:name="Subtle Emphasis" w:semiHidden="0" w:uiPriority="19" w:unhideWhenUsed="0" w:qFormat="1"/>
-    <w:lsdException w:name="Intense Emphasis" w:semiHidden="0" w:uiPriority="21" w:unhideWhenUsed="0" w:qFormat="1"/>
-    <w:lsdException w:name="Subtle Reference" w:semiHidden="0" w:uiPriority="31" w:unhideWhenUsed="0" w:qFormat="1"/>
-    <w:lsdException w:name="Intense Reference" w:semiHidden="0" w:uiPriority="32" w:unhideWhenUsed="0" w:qFormat="1"/>
-    <w:lsdException w:name="Book Title" w:semiHidden="0" w:uiPriority="33" w:unhideWhenUsed="0" w:qFormat="1"/>
-    <w:lsdException w:name="Bibliography" w:uiPriority="37"/>
-    <w:lsdException w:name="TOC Heading" w:uiPriority="39" w:qFormat="1"/>
+  <w:latentStyles w:defLockedState="0" w:defUIPriority="99" w:defSemiHidden="0" w:defUnhideWhenUsed="0" w:defQFormat="0" w:count="371">
+    <w:lsdException w:name="Normal" w:uiPriority="0" w:qFormat="1"/>
+    <w:lsdException w:name="heading 1" w:uiPriority="9" w:qFormat="1"/>
+    <w:lsdException w:name="heading 2" w:semiHidden="1" w:uiPriority="9" w:unhideWhenUsed="1" w:qFormat="1"/>
+    <w:lsdException w:name="heading 3" w:semiHidden="1" w:uiPriority="9" w:unhideWhenUsed="1" w:qFormat="1"/>
+    <w:lsdException w:name="heading 4" w:semiHidden="1" w:uiPriority="9" w:unhideWhenUsed="1" w:qFormat="1"/>
+    <w:lsdException w:name="heading 5" w:semiHidden="1" w:uiPriority="9" w:unhideWhenUsed="1" w:qFormat="1"/>
+    <w:lsdException w:name="heading 6" w:semiHidden="1" w:uiPriority="9" w:unhideWhenUsed="1" w:qFormat="1"/>
+    <w:lsdException w:name="heading 7" w:semiHidden="1" w:uiPriority="9" w:unhideWhenUsed="1" w:qFormat="1"/>
+    <w:lsdException w:name="heading 8" w:semiHidden="1" w:uiPriority="9" w:unhideWhenUsed="1" w:qFormat="1"/>
+    <w:lsdException w:name="heading 9" w:semiHidden="1" w:uiPriority="9" w:unhideWhenUsed="1" w:qFormat="1"/>
+    <w:lsdException w:name="index 1" w:semiHidden="1" w:unhideWhenUsed="1"/>
+    <w:lsdException w:name="index 2" w:semiHidden="1" w:unhideWhenUsed="1"/>
+    <w:lsdException w:name="index 3" w:semiHidden="1" w:unhideWhenUsed="1"/>
+    <w:lsdException w:name="index 4" w:semiHidden="1" w:unhideWhenUsed="1"/>
+    <w:lsdException w:name="index 5" w:semiHidden="1" w:unhideWhenUsed="1"/>
+    <w:lsdException w:name="index 6" w:semiHidden="1" w:unhideWhenUsed="1"/>
+    <w:lsdException w:name="index 7" w:semiHidden="1" w:unhideWhenUsed="1"/>
+    <w:lsdException w:name="index 8" w:semiHidden="1" w:unhideWhenUsed="1"/>
+    <w:lsdException w:name="index 9" w:semiHidden="1" w:unhideWhenUsed="1"/>
+    <w:lsdException w:name="toc 1" w:semiHidden="1" w:uiPriority="39" w:unhideWhenUsed="1"/>
+    <w:lsdException w:name="toc 2" w:semiHidden="1" w:uiPriority="39" w:unhideWhenUsed="1"/>
+    <w:lsdException w:name="toc 3" w:semiHidden="1" w:uiPriority="39" w:unhideWhenUsed="1"/>
+    <w:lsdException w:name="toc 4" w:semiHidden="1" w:uiPriority="39" w:unhideWhenUsed="1"/>
+    <w:lsdException w:name="toc 5" w:semiHidden="1" w:uiPriority="39" w:unhideWhenUsed="1"/>
+    <w:lsdException w:name="toc 6" w:semiHidden="1" w:uiPriority="39" w:unhideWhenUsed="1"/>
+    <w:lsdException w:name="toc 7" w:semiHidden="1" w:uiPriority="39" w:unhideWhenUsed="1"/>
+    <w:lsdException w:name="toc 8" w:semiHidden="1" w:uiPriority="39" w:unhideWhenUsed="1"/>
+    <w:lsdException w:name="toc 9" w:semiHidden="1" w:uiPriority="39" w:unhideWhenUsed="1"/>
+    <w:lsdException w:name="Normal Indent" w:semiHidden="1" w:unhideWhenUsed="1"/>
+    <w:lsdException w:name="footnote text" w:semiHidden="1" w:unhideWhenUsed="1"/>
+    <w:lsdException w:name="annotation text" w:semiHidden="1" w:unhideWhenUsed="1"/>
+    <w:lsdException w:name="header" w:semiHidden="1" w:unhideWhenUsed="1"/>
+    <w:lsdException w:name="footer" w:semiHidden="1" w:unhideWhenUsed="1"/>
+    <w:lsdException w:name="index heading" w:semiHidden="1" w:unhideWhenUsed="1"/>
+    <w:lsdException w:name="caption" w:semiHidden="1" w:uiPriority="35" w:unhideWhenUsed="1" w:qFormat="1"/>
+    <w:lsdException w:name="table of figures" w:semiHidden="1" w:unhideWhenUsed="1"/>
+    <w:lsdException w:name="envelope address" w:semiHidden="1" w:unhideWhenUsed="1"/>
+    <w:lsdException w:name="envelope return" w:semiHidden="1" w:unhideWhenUsed="1"/>
+    <w:lsdException w:name="footnote reference" w:semiHidden="1" w:unhideWhenUsed="1"/>
+    <w:lsdException w:name="annotation reference" w:semiHidden="1" w:unhideWhenUsed="1"/>
+    <w:lsdException w:name="line number" w:semiHidden="1" w:unhideWhenUsed="1"/>
+    <w:lsdException w:name="page number" w:semiHidden="1" w:unhideWhenUsed="1"/>
+    <w:lsdException w:name="endnote reference" w:semiHidden="1" w:unhideWhenUsed="1"/>
+    <w:lsdException w:name="endnote text" w:semiHidden="1" w:unhideWhenUsed="1"/>
+    <w:lsdException w:name="table of authorities" w:semiHidden="1" w:unhideWhenUsed="1"/>
+    <w:lsdException w:name="macro" w:semiHidden="1" w:unhideWhenUsed="1"/>
+    <w:lsdException w:name="toa heading" w:semiHidden="1" w:unhideWhenUsed="1"/>
+    <w:lsdException w:name="List" w:semiHidden="1" w:unhideWhenUsed="1"/>
+    <w:lsdException w:name="List Bullet" w:semiHidden="1" w:unhideWhenUsed="1"/>
+    <w:lsdException w:name="List Number" w:semiHidden="1" w:unhideWhenUsed="1"/>
+    <w:lsdException w:name="List 2" w:semiHidden="1" w:unhideWhenUsed="1"/>
+    <w:lsdException w:name="List 3" w:semiHidden="1" w:unhideWhenUsed="1"/>
+    <w:lsdException w:name="List 4" w:semiHidden="1" w:unhideWhenUsed="1"/>
+    <w:lsdException w:name="List 5" w:semiHidden="1" w:unhideWhenUsed="1"/>
+    <w:lsdException w:name="List Bullet 2" w:semiHidden="1" w:unhideWhenUsed="1"/>
+    <w:lsdException w:name="List Bullet 3" w:semiHidden="1" w:unhideWhenUsed="1"/>
+    <w:lsdException w:name="List Bullet 4" w:semiHidden="1" w:unhideWhenUsed="1"/>
+    <w:lsdException w:name="List Bullet 5" w:semiHidden="1" w:unhideWhenUsed="1"/>
+    <w:lsdException w:name="List Number 2" w:semiHidden="1" w:unhideWhenUsed="1"/>
+    <w:lsdException w:name="List Number 3" w:semiHidden="1" w:unhideWhenUsed="1"/>
+    <w:lsdException w:name="List Number 4" w:semiHidden="1" w:unhideWhenUsed="1"/>
+    <w:lsdException w:name="List Number 5" w:semiHidden="1" w:unhideWhenUsed="1"/>
+    <w:lsdException w:name="Title" w:uiPriority="10" w:qFormat="1"/>
+    <w:lsdException w:name="Closing" w:semiHidden="1" w:unhideWhenUsed="1"/>
+    <w:lsdException w:name="Signature" w:semiHidden="1" w:unhideWhenUsed="1"/>
+    <w:lsdException w:name="Default Paragraph Font" w:semiHidden="1" w:uiPriority="1" w:unhideWhenUsed="1"/>
+    <w:lsdException w:name="Body Text" w:semiHidden="1" w:unhideWhenUsed="1"/>
+    <w:lsdException w:name="Body Text Indent" w:semiHidden="1" w:unhideWhenUsed="1"/>
+    <w:lsdException w:name="List Continue" w:semiHidden="1" w:unhideWhenUsed="1"/>
+    <w:lsdException w:name="List Continue 2" w:semiHidden="1" w:unhideWhenUsed="1"/>
+    <w:lsdException w:name="List Continue 3" w:semiHidden="1" w:unhideWhenUsed="1"/>
+    <w:lsdException w:name="List Continue 4" w:semiHidden="1" w:unhideWhenUsed="1"/>
+    <w:lsdException w:name="List Continue 5" w:semiHidden="1" w:unhideWhenUsed="1"/>
+    <w:lsdException w:name="Message Header" w:semiHidden="1" w:unhideWhenUsed="1"/>
+    <w:lsdException w:name="Subtitle" w:uiPriority="11" w:qFormat="1"/>
+    <w:lsdException w:name="Salutation" w:semiHidden="1" w:unhideWhenUsed="1"/>
+    <w:lsdException w:name="Date" w:semiHidden="1" w:unhideWhenUsed="1"/>
+    <w:lsdException w:name="Body Text First Indent" w:semiHidden="1" w:unhideWhenUsed="1"/>
+    <w:lsdException w:name="Body Text First Indent 2" w:semiHidden="1" w:unhideWhenUsed="1"/>
+    <w:lsdException w:name="Note Heading" w:semiHidden="1" w:unhideWhenUsed="1"/>
+    <w:lsdException w:name="Body Text 2" w:semiHidden="1" w:unhideWhenUsed="1"/>
+    <w:lsdException w:name="Body Text 3" w:semiHidden="1" w:unhideWhenUsed="1"/>
+    <w:lsdException w:name="Body Text Indent 2" w:semiHidden="1" w:unhideWhenUsed="1"/>
+    <w:lsdException w:name="Body Text Indent 3" w:semiHidden="1" w:unhideWhenUsed="1"/>
+    <w:lsdException w:name="Block Text" w:semiHidden="1" w:unhideWhenUsed="1"/>
+    <w:lsdException w:name="Hyperlink" w:semiHidden="1" w:unhideWhenUsed="1"/>
+    <w:lsdException w:name="FollowedHyperlink" w:semiHidden="1" w:unhideWhenUsed="1"/>
+    <w:lsdException w:name="Strong" w:uiPriority="22" w:qFormat="1"/>
+    <w:lsdException w:name="Emphasis" w:uiPriority="20" w:qFormat="1"/>
+    <w:lsdException w:name="Document Map" w:semiHidden="1" w:unhideWhenUsed="1"/>
+    <w:lsdException w:name="Plain Text" w:semiHidden="1" w:unhideWhenUsed="1"/>
+    <w:lsdException w:name="E-mail Signature" w:semiHidden="1" w:unhideWhenUsed="1"/>
+    <w:lsdException w:name="HTML Top of Form" w:semiHidden="1" w:unhideWhenUsed="1"/>
+    <w:lsdException w:name="HTML Bottom of Form" w:semiHidden="1" w:unhideWhenUsed="1"/>
+    <w:lsdException w:name="Normal (Web)" w:semiHidden="1" w:unhideWhenUsed="1"/>
+    <w:lsdException w:name="HTML Acronym" w:semiHidden="1" w:unhideWhenUsed="1"/>
+    <w:lsdException w:name="HTML Address" w:semiHidden="1" w:unhideWhenUsed="1"/>
+    <w:lsdException w:name="HTML Cite" w:semiHidden="1" w:unhideWhenUsed="1"/>
+    <w:lsdException w:name="HTML Code" w:semiHidden="1" w:unhideWhenUsed="1"/>
+    <w:lsdException w:name="HTML Definition" w:semiHidden="1" w:unhideWhenUsed="1"/>
+    <w:lsdException w:name="HTML Keyboard" w:semiHidden="1" w:unhideWhenUsed="1"/>
+    <w:lsdException w:name="HTML Preformatted" w:semiHidden="1" w:unhideWhenUsed="1"/>
+    <w:lsdException w:name="HTML Sample" w:semiHidden="1" w:unhideWhenUsed="1"/>
+    <w:lsdException w:name="HTML Typewriter" w:semiHidden="1" w:unhideWhenUsed="1"/>
+    <w:lsdException w:name="HTML Variable" w:semiHidden="1" w:unhideWhenUsed="1"/>
+    <w:lsdException w:name="Normal Table" w:semiHidden="1" w:unhideWhenUsed="1"/>
+    <w:lsdException w:name="annotation subject" w:semiHidden="1" w:unhideWhenUsed="1"/>
+    <w:lsdException w:name="No List" w:semiHidden="1" w:unhideWhenUsed="1"/>
+    <w:lsdException w:name="Outline List 1" w:semiHidden="1" w:unhideWhenUsed="1"/>
+    <w:lsdException w:name="Outline List 2" w:semiHidden="1" w:unhideWhenUsed="1"/>
+    <w:lsdException w:name="Outline List 3" w:semiHidden="1" w:unhideWhenUsed="1"/>
+    <w:lsdException w:name="Table Simple 1" w:semiHidden="1" w:unhideWhenUsed="1"/>
+    <w:lsdException w:name="Table Simple 2" w:semiHidden="1" w:unhideWhenUsed="1"/>
+    <w:lsdException w:name="Table Simple 3" w:semiHidden="1" w:unhideWhenUsed="1"/>
+    <w:lsdException w:name="Table Classic 1" w:semiHidden="1" w:unhideWhenUsed="1"/>
+    <w:lsdException w:name="Table Classic 2" w:semiHidden="1" w:unhideWhenUsed="1"/>
+    <w:lsdException w:name="Table Classic 3" w:semiHidden="1" w:unhideWhenUsed="1"/>
+    <w:lsdException w:name="Table Classic 4" w:semiHidden="1" w:unhideWhenUsed="1"/>
+    <w:lsdException w:name="Table Colorful 1" w:semiHidden="1" w:unhideWhenUsed="1"/>
+    <w:lsdException w:name="Table Colorful 2" w:semiHidden="1" w:unhideWhenUsed="1"/>
+    <w:lsdException w:name="Table Colorful 3" w:semiHidden="1" w:unhideWhenUsed="1"/>
+    <w:lsdException w:name="Table Columns 1" w:semiHidden="1" w:unhideWhenUsed="1"/>
+    <w:lsdException w:name="Table Columns 2" w:semiHidden="1" w:unhideWhenUsed="1"/>
+    <w:lsdException w:name="Table Columns 3" w:semiHidden="1" w:unhideWhenUsed="1"/>
+    <w:lsdException w:name="Table Columns 4" w:semiHidden="1" w:unhideWhenUsed="1"/>
+    <w:lsdException w:name="Table Columns 5" w:semiHidden="1" w:unhideWhenUsed="1"/>
+    <w:lsdException w:name="Table Grid 1" w:semiHidden="1" w:unhideWhenUsed="1"/>
+    <w:lsdException w:name="Table Grid 2" w:semiHidden="1" w:unhideWhenUsed="1"/>
+    <w:lsdException w:name="Table Grid 3" w:semiHidden="1" w:unhideWhenUsed="1"/>
+    <w:lsdException w:name="Table Grid 4" w:semiHidden="1" w:unhideWhenUsed="1"/>
+    <w:lsdException w:name="Table Grid 5" w:semiHidden="1" w:unhideWhenUsed="1"/>
+    <w:lsdException w:name="Table Grid 6" w:semiHidden="1" w:unhideWhenUsed="1"/>
+    <w:lsdException w:name="Table Grid 7" w:semiHidden="1" w:unhideWhenUsed="1"/>
+    <w:lsdException w:name="Table Grid 8" w:semiHidden="1" w:unhideWhenUsed="1"/>
+    <w:lsdException w:name="Table List 1" w:semiHidden="1" w:unhideWhenUsed="1"/>
+    <w:lsdException w:name="Table List 2" w:semiHidden="1" w:unhideWhenUsed="1"/>
+    <w:lsdException w:name="Table List 3" w:semiHidden="1" w:unhideWhenUsed="1"/>
+    <w:lsdException w:name="Table List 4" w:semiHidden="1" w:unhideWhenUsed="1"/>
+    <w:lsdException w:name="Table List 5" w:semiHidden="1" w:unhideWhenUsed="1"/>
+    <w:lsdException w:name="Table List 6" w:semiHidden="1" w:unhideWhenUsed="1"/>
+    <w:lsdException w:name="Table List 7" w:semiHidden="1" w:unhideWhenUsed="1"/>
+    <w:lsdException w:name="Table List 8" w:semiHidden="1" w:unhideWhenUsed="1"/>
+    <w:lsdException w:name="Table 3D effects 1" w:semiHidden="1" w:unhideWhenUsed="1"/>
+    <w:lsdException w:name="Table 3D effects 2" w:semiHidden="1" w:unhideWhenUsed="1"/>
+    <w:lsdException w:name="Table 3D effects 3" w:semiHidden="1" w:unhideWhenUsed="1"/>
+    <w:lsdException w:name="Table Contemporary" w:semiHidden="1" w:unhideWhenUsed="1"/>
+    <w:lsdException w:name="Table Elegant" w:semiHidden="1" w:unhideWhenUsed="1"/>
+    <w:lsdException w:name="Table Professional" w:semiHidden="1" w:unhideWhenUsed="1"/>
+    <w:lsdException w:name="Table Subtle 1" w:semiHidden="1" w:unhideWhenUsed="1"/>
+    <w:lsdException w:name="Table Subtle 2" w:semiHidden="1" w:unhideWhenUsed="1"/>
+    <w:lsdException w:name="Table Web 1" w:semiHidden="1" w:unhideWhenUsed="1"/>
+    <w:lsdException w:name="Table Web 2" w:semiHidden="1" w:unhideWhenUsed="1"/>
+    <w:lsdException w:name="Table Web 3" w:semiHidden="1" w:unhideWhenUsed="1"/>
+    <w:lsdException w:name="Balloon Text" w:semiHidden="1" w:unhideWhenUsed="1"/>
+    <w:lsdException w:name="Table Grid" w:uiPriority="59"/>
+    <w:lsdException w:name="Table Theme" w:semiHidden="1" w:unhideWhenUsed="1"/>
+    <w:lsdException w:name="Placeholder Text" w:semiHidden="1"/>
+    <w:lsdException w:name="No Spacing" w:uiPriority="1" w:qFormat="1"/>
+    <w:lsdException w:name="Light Shading" w:uiPriority="60"/>
+    <w:lsdException w:name="Light List" w:uiPriority="61"/>
+    <w:lsdException w:name="Light Grid" w:uiPriority="62"/>
+    <w:lsdException w:name="Medium Shading 1" w:uiPriority="63"/>
+    <w:lsdException w:name="Medium Shading 2" w:uiPriority="64"/>
+    <w:lsdException w:name="Medium List 1" w:uiPriority="65"/>
+    <w:lsdException w:name="Medium List 2" w:uiPriority="66"/>
+    <w:lsdException w:name="Medium Grid 1" w:uiPriority="67"/>
+    <w:lsdException w:name="Medium Grid 2" w:uiPriority="68"/>
+    <w:lsdException w:name="Medium Grid 3" w:uiPriority="69"/>
+    <w:lsdException w:name="Dark List" w:uiPriority="70"/>
+    <w:lsdException w:name="Colorful Shading" w:uiPriority="71"/>
+    <w:lsdException w:name="Colorful List" w:uiPriority="72"/>
+    <w:lsdException w:name="Colorful Grid" w:uiPriority="73"/>
+    <w:lsdException w:name="Light Shading Accent 1" w:uiPriority="60"/>
+    <w:lsdException w:name="Light List Accent 1" w:uiPriority="61"/>
+    <w:lsdException w:name="Light Grid Accent 1" w:uiPriority="62"/>
+    <w:lsdException w:name="Medium Shading 1 Accent 1" w:uiPriority="63"/>
+    <w:lsdException w:name="Medium Shading 2 Accent 1" w:uiPriority="64"/>
+    <w:lsdException w:name="Medium List 1 Accent 1" w:uiPriority="65"/>
+    <w:lsdException w:name="Revision" w:semiHidden="1"/>
+    <w:lsdException w:name="List Paragraph" w:uiPriority="34" w:qFormat="1"/>
+    <w:lsdException w:name="Quote" w:uiPriority="29" w:qFormat="1"/>
+    <w:lsdException w:name="Intense Quote" w:uiPriority="30" w:qFormat="1"/>
+    <w:lsdException w:name="Medium List 2 Accent 1" w:uiPriority="66"/>
+    <w:lsdException w:name="Medium Grid 1 Accent 1" w:uiPriority="67"/>
+    <w:lsdException w:name="Medium Grid 2 Accent 1" w:uiPriority="68"/>
+    <w:lsdException w:name="Medium Grid 3 Accent 1" w:uiPriority="69"/>
+    <w:lsdException w:name="Dark List Accent 1" w:uiPriority="70"/>
+    <w:lsdException w:name="Colorful Shading Accent 1" w:uiPriority="71"/>
+    <w:lsdException w:name="Colorful List Accent 1" w:uiPriority="72"/>
+    <w:lsdException w:name="Colorful Grid Accent 1" w:uiPriority="73"/>
+    <w:lsdException w:name="Light Shading Accent 2" w:uiPriority="60"/>
+    <w:lsdException w:name="Light List Accent 2" w:uiPriority="61"/>
+    <w:lsdException w:name="Light Grid Accent 2" w:uiPriority="62"/>
+    <w:lsdException w:name="Medium Shading 1 Accent 2" w:uiPriority="63"/>
+    <w:lsdException w:name="Medium Shading 2 Accent 2" w:uiPriority="64"/>
+    <w:lsdException w:name="Medium List 1 Accent 2" w:uiPriority="65"/>
+    <w:lsdException w:name="Medium List 2 Accent 2" w:uiPriority="66"/>
+    <w:lsdException w:name="Medium Grid 1 Accent 2" w:uiPriority="67"/>
+    <w:lsdException w:name="Medium Grid 2 Accent 2" w:uiPriority="68"/>
+    <w:lsdException w:name="Medium Grid 3 Accent 2" w:uiPriority="69"/>
+    <w:lsdException w:name="Dark List Accent 2" w:uiPriority="70"/>
+    <w:lsdException w:name="Colorful Shading Accent 2" w:uiPriority="71"/>
+    <w:lsdException w:name="Colorful List Accent 2" w:uiPriority="72"/>
+    <w:lsdException w:name="Colorful Grid Accent 2" w:uiPriority="73"/>
+    <w:lsdException w:name="Light Shading Accent 3" w:uiPriority="60"/>
+    <w:lsdException w:name="Light List Accent 3" w:uiPriority="61"/>
+    <w:lsdException w:name="Light Grid Accent 3" w:uiPriority="62"/>
+    <w:lsdException w:name="Medium Shading 1 Accent 3" w:uiPriority="63"/>
+    <w:lsdException w:name="Medium Shading 2 Accent 3" w:uiPriority="64"/>
+    <w:lsdException w:name="Medium List 1 Accent 3" w:uiPriority="65"/>
+    <w:lsdException w:name="Medium List 2 Accent 3" w:uiPriority="66"/>
+    <w:lsdException w:name="Medium Grid 1 Accent 3" w:uiPriority="67"/>
+    <w:lsdException w:name="Medium Grid 2 Accent 3" w:uiPriority="68"/>
+    <w:lsdException w:name="Medium Grid 3 Accent 3" w:uiPriority="69"/>
+    <w:lsdException w:name="Dark List Accent 3" w:uiPriority="70"/>
+    <w:lsdException w:name="Colorful Shading Accent 3" w:uiPriority="71"/>
+    <w:lsdException w:name="Colorful List Accent 3" w:uiPriority="72"/>
+    <w:lsdException w:name="Colorful Grid Accent 3" w:uiPriority="73"/>
+    <w:lsdException w:name="Light Shading Accent 4" w:uiPriority="60"/>
+    <w:lsdException w:name="Light List Accent 4" w:uiPriority="61"/>
+    <w:lsdException w:name="Light Grid Accent 4" w:uiPriority="62"/>
+    <w:lsdException w:name="Medium Shading 1 Accent 4" w:uiPriority="63"/>
+    <w:lsdException w:name="Medium Shading 2 Accent 4" w:uiPriority="64"/>
+    <w:lsdException w:name="Medium List 1 Accent 4" w:uiPriority="65"/>
+    <w:lsdException w:name="Medium List 2 Accent 4" w:uiPriority="66"/>
+    <w:lsdException w:name="Medium Grid 1 Accent 4" w:uiPriority="67"/>
+    <w:lsdException w:name="Medium Grid 2 Accent 4" w:uiPriority="68"/>
+    <w:lsdException w:name="Medium Grid 3 Accent 4" w:uiPriority="69"/>
+    <w:lsdException w:name="Dark List Accent 4" w:uiPriority="70"/>
+    <w:lsdException w:name="Colorful Shading Accent 4" w:uiPriority="71"/>
+    <w:lsdException w:name="Colorful List Accent 4" w:uiPriority="72"/>
+    <w:lsdException w:name="Colorful Grid Accent 4" w:uiPriority="73"/>
+    <w:lsdException w:name="Light Shading Accent 5" w:uiPriority="60"/>
+    <w:lsdException w:name="Light List Accent 5" w:uiPriority="61"/>
+    <w:lsdException w:name="Light Grid Accent 5" w:uiPriority="62"/>
+    <w:lsdException w:name="Medium Shading 1 Accent 5" w:uiPriority="63"/>
+    <w:lsdException w:name="Medium Shading 2 Accent 5" w:uiPriority="64"/>
+    <w:lsdException w:name="Medium List 1 Accent 5" w:uiPriority="65"/>
+    <w:lsdException w:name="Medium List 2 Accent 5" w:uiPriority="66"/>
+    <w:lsdException w:name="Medium Grid 1 Accent 5" w:uiPriority="67"/>
+    <w:lsdException w:name="Medium Grid 2 Accent 5" w:uiPriority="68"/>
+    <w:lsdException w:name="Medium Grid 3 Accent 5" w:uiPriority="69"/>
+    <w:lsdException w:name="Dark List Accent 5" w:uiPriority="70"/>
+    <w:lsdException w:name="Colorful Shading Accent 5" w:uiPriority="71"/>
+    <w:lsdException w:name="Colorful List Accent 5" w:uiPriority="72"/>
+    <w:lsdException w:name="Colorful Grid Accent 5" w:uiPriority="73"/>
+    <w:lsdException w:name="Light Shading Accent 6" w:uiPriority="60"/>
+    <w:lsdException w:name="Light List Accent 6" w:uiPriority="61"/>
+    <w:lsdException w:name="Light Grid Accent 6" w:uiPriority="62"/>
+    <w:lsdException w:name="Medium Shading 1 Accent 6" w:uiPriority="63"/>
+    <w:lsdException w:name="Medium Shading 2 Accent 6" w:uiPriority="64"/>
+    <w:lsdException w:name="Medium List 1 Accent 6" w:uiPriority="65"/>
+    <w:lsdException w:name="Medium List 2 Accent 6" w:uiPriority="66"/>
+    <w:lsdException w:name="Medium Grid 1 Accent 6" w:uiPriority="67"/>
+    <w:lsdException w:name="Medium Grid 2 Accent 6" w:uiPriority="68"/>
+    <w:lsdException w:name="Medium Grid 3 Accent 6" w:uiPriority="69"/>
+    <w:lsdException w:name="Dark List Accent 6" w:uiPriority="70"/>
+    <w:lsdException w:name="Colorful Shading Accent 6" w:uiPriority="71"/>
+    <w:lsdException w:name="Colorful List Accent 6" w:uiPriority="72"/>
+    <w:lsdException w:name="Colorful Grid Accent 6" w:uiPriority="73"/>
+    <w:lsdException w:name="Subtle Emphasis" w:uiPriority="19" w:qFormat="1"/>
+    <w:lsdException w:name="Intense Emphasis" w:uiPriority="21" w:qFormat="1"/>
+    <w:lsdException w:name="Subtle Reference" w:uiPriority="31" w:qFormat="1"/>
+    <w:lsdException w:name="Intense Reference" w:uiPriority="32" w:qFormat="1"/>
+    <w:lsdException w:name="Book Title" w:uiPriority="33" w:qFormat="1"/>
+    <w:lsdException w:name="Bibliography" w:semiHidden="1" w:uiPriority="37" w:unhideWhenUsed="1"/>
+    <w:lsdException w:name="TOC Heading" w:semiHidden="1" w:uiPriority="39" w:unhideWhenUsed="1" w:qFormat="1"/>
+    <w:lsdException w:name="Plain Table 1" w:uiPriority="41"/>
+    <w:lsdException w:name="Plain Table 2" w:uiPriority="42"/>
+    <w:lsdException w:name="Plain Table 3" w:uiPriority="43"/>
+    <w:lsdException w:name="Plain Table 4" w:uiPriority="44"/>
+    <w:lsdException w:name="Plain Table 5" w:uiPriority="45"/>
+    <w:lsdException w:name="Grid Table Light" w:uiPriority="40"/>
+    <w:lsdException w:name="Grid Table 1 Light" w:uiPriority="46"/>
+    <w:lsdException w:name="Grid Table 2" w:uiPriority="47"/>
+    <w:lsdException w:name="Grid Table 3" w:uiPriority="48"/>
+    <w:lsdException w:name="Grid Table 4" w:uiPriority="49"/>
+    <w:lsdException w:name="Grid Table 5 Dark" w:uiPriority="50"/>
+    <w:lsdException w:name="Grid Table 6 Colorful" w:uiPriority="51"/>
+    <w:lsdException w:name="Grid Table 7 Colorful" w:uiPriority="52"/>
+    <w:lsdException w:name="Grid Table 1 Light Accent 1" w:uiPriority="46"/>
+    <w:lsdException w:name="Grid Table 2 Accent 1" w:uiPriority="47"/>
+    <w:lsdException w:name="Grid Table 3 Accent 1" w:uiPriority="48"/>
+    <w:lsdException w:name="Grid Table 4 Accent 1" w:uiPriority="49"/>
+    <w:lsdException w:name="Grid Table 5 Dark Accent 1" w:uiPriority="50"/>
+    <w:lsdException w:name="Grid Table 6 Colorful Accent 1" w:uiPriority="51"/>
+    <w:lsdException w:name="Grid Table 7 Colorful Accent 1" w:uiPriority="52"/>
+    <w:lsdException w:name="Grid Table 1 Light Accent 2" w:uiPriority="46"/>
+    <w:lsdException w:name="Grid Table 2 Accent 2" w:uiPriority="47"/>
+    <w:lsdException w:name="Grid Table 3 Accent 2" w:uiPriority="48"/>
+    <w:lsdException w:name="Grid Table 4 Accent 2" w:uiPriority="49"/>
+    <w:lsdException w:name="Grid Table 5 Dark Accent 2" w:uiPriority="50"/>
+    <w:lsdException w:name="Grid Table 6 Colorful Accent 2" w:uiPriority="51"/>
+    <w:lsdException w:name="Grid Table 7 Colorful Accent 2" w:uiPriority="52"/>
+    <w:lsdException w:name="Grid Table 1 Light Accent 3" w:uiPriority="46"/>
+    <w:lsdException w:name="Grid Table 2 Accent 3" w:uiPriority="47"/>
+    <w:lsdException w:name="Grid Table 3 Accent 3" w:uiPriority="48"/>
+    <w:lsdException w:name="Grid Table 4 Accent 3" w:uiPriority="49"/>
+    <w:lsdException w:name="Grid Table 5 Dark Accent 3" w:uiPriority="50"/>
+    <w:lsdException w:name="Grid Table 6 Colorful Accent 3" w:uiPriority="51"/>
+    <w:lsdException w:name="Grid Table 7 Colorful Accent 3" w:uiPriority="52"/>
+    <w:lsdException w:name="Grid Table 1 Light Accent 4" w:uiPriority="46"/>
+    <w:lsdException w:name="Grid Table 2 Accent 4" w:uiPriority="47"/>
+    <w:lsdException w:name="Grid Table 3 Accent 4" w:uiPriority="48"/>
+    <w:lsdException w:name="Grid Table 4 Accent 4" w:uiPriority="49"/>
+    <w:lsdException w:name="Grid Table 5 Dark Accent 4" w:uiPriority="50"/>
+    <w:lsdException w:name="Grid Table 6 Colorful Accent 4" w:uiPriority="51"/>
+    <w:lsdException w:name="Grid Table 7 Colorful Accent 4" w:uiPriority="52"/>
+    <w:lsdException w:name="Grid Table 1 Light Accent 5" w:uiPriority="46"/>
+    <w:lsdException w:name="Grid Table 2 Accent 5" w:uiPriority="47"/>
+    <w:lsdException w:name="Grid Table 3 Accent 5" w:uiPriority="48"/>
+    <w:lsdException w:name="Grid Table 4 Accent 5" w:uiPriority="49"/>
+    <w:lsdException w:name="Grid Table 5 Dark Accent 5" w:uiPriority="50"/>
+    <w:lsdException w:name="Grid Table 6 Colorful Accent 5" w:uiPriority="51"/>
+    <w:lsdException w:name="Grid Table 7 Colorful Accent 5" w:uiPriority="52"/>
+    <w:lsdException w:name="Grid Table 1 Light Accent 6" w:uiPriority="46"/>
+    <w:lsdException w:name="Grid Table 2 Accent 6" w:uiPriority="47"/>
+    <w:lsdException w:name="Grid Table 3 Accent 6" w:uiPriority="48"/>
+    <w:lsdException w:name="Grid Table 4 Accent 6" w:uiPriority="49"/>
+    <w:lsdException w:name="Grid Table 5 Dark Accent 6" w:uiPriority="50"/>
+    <w:lsdException w:name="Grid Table 6 Colorful Accent 6" w:uiPriority="51"/>
+    <w:lsdException w:name="Grid Table 7 Colorful Accent 6" w:uiPriority="52"/>
+    <w:lsdException w:name="List Table 1 Light" w:uiPriority="46"/>
+    <w:lsdException w:name="List Table 2" w:uiPriority="47"/>
+    <w:lsdException w:name="List Table 3" w:uiPriority="48"/>
+    <w:lsdException w:name="List Table 4" w:uiPriority="49"/>
+    <w:lsdException w:name="List Table 5 Dark" w:uiPriority="50"/>
+    <w:lsdException w:name="List Table 6 Colorful" w:uiPriority="51"/>
+    <w:lsdException w:name="List Table 7 Colorful" w:uiPriority="52"/>
+    <w:lsdException w:name="List Table 1 Light Accent 1" w:uiPriority="46"/>
+    <w:lsdException w:name="List Table 2 Accent 1" w:uiPriority="47"/>
+    <w:lsdException w:name="List Table 3 Accent 1" w:uiPriority="48"/>
+    <w:lsdException w:name="List Table 4 Accent 1" w:uiPriority="49"/>
+    <w:lsdException w:name="List Table 5 Dark Accent 1" w:uiPriority="50"/>
+    <w:lsdException w:name="List Table 6 Colorful Accent 1" w:uiPriority="51"/>
+    <w:lsdException w:name="List Table 7 Colorful Accent 1" w:uiPriority="52"/>
+    <w:lsdException w:name="List Table 1 Light Accent 2" w:uiPriority="46"/>
+    <w:lsdException w:name="List Table 2 Accent 2" w:uiPriority="47"/>
+    <w:lsdException w:name="List Table 3 Accent 2" w:uiPriority="48"/>
+    <w:lsdException w:name="List Table 4 Accent 2" w:uiPriority="49"/>
+    <w:lsdException w:name="List Table 5 Dark Accent 2" w:uiPriority="50"/>
+    <w:lsdException w:name="List Table 6 Colorful Accent 2" w:uiPriority="51"/>
+    <w:lsdException w:name="List Table 7 Colorful Accent 2" w:uiPriority="52"/>
+    <w:lsdException w:name="List Table 1 Light Accent 3" w:uiPriority="46"/>
+    <w:lsdException w:name="List Table 2 Accent 3" w:uiPriority="47"/>
+    <w:lsdException w:name="List Table 3 Accent 3" w:uiPriority="48"/>
+    <w:lsdException w:name="List Table 4 Accent 3" w:uiPriority="49"/>
+    <w:lsdException w:name="List Table 5 Dark Accent 3" w:uiPriority="50"/>
+    <w:lsdException w:name="List Table 6 Colorful Accent 3" w:uiPriority="51"/>
+    <w:lsdException w:name="List Table 7 Colorful Accent 3" w:uiPriority="52"/>
+    <w:lsdException w:name="List Table 1 Light Accent 4" w:uiPriority="46"/>
+    <w:lsdException w:name="List Table 2 Accent 4" w:uiPriority="47"/>
+    <w:lsdException w:name="List Table 3 Accent 4" w:uiPriority="48"/>
+    <w:lsdException w:name="List Table 4 Accent 4" w:uiPriority="49"/>
+    <w:lsdException w:name="List Table 5 Dark Accent 4" w:uiPriority="50"/>
+    <w:lsdException w:name="List Table 6 Colorful Accent 4" w:uiPriority="51"/>
+    <w:lsdException w:name="List Table 7 Colorful Accent 4" w:uiPriority="52"/>
+    <w:lsdException w:name="List Table 1 Light Accent 5" w:uiPriority="46"/>
+    <w:lsdException w:name="List Table 2 Accent 5" w:uiPriority="47"/>
+    <w:lsdException w:name="List Table 3 Accent 5" w:uiPriority="48"/>
+    <w:lsdException w:name="List Table 4 Accent 5" w:uiPriority="49"/>
+    <w:lsdException w:name="List Table 5 Dark Accent 5" w:uiPriority="50"/>
+    <w:lsdException w:name="List Table 6 Colorful Accent 5" w:uiPriority="51"/>
+    <w:lsdException w:name="List Table 7 Colorful Accent 5" w:uiPriority="52"/>
+    <w:lsdException w:name="List Table 1 Light Accent 6" w:uiPriority="46"/>
+    <w:lsdException w:name="List Table 2 Accent 6" w:uiPriority="47"/>
+    <w:lsdException w:name="List Table 3 Accent 6" w:uiPriority="48"/>
+    <w:lsdException w:name="List Table 4 Accent 6" w:uiPriority="49"/>
+    <w:lsdException w:name="List Table 5 Dark Accent 6" w:uiPriority="50"/>
+    <w:lsdException w:name="List Table 6 Colorful Accent 6" w:uiPriority="51"/>
+    <w:lsdException w:name="List Table 7 Colorful Accent 6" w:uiPriority="52"/>
   </w:latentStyles>
   <w:style w:type="paragraph" w:default="1" w:styleId="Normal">
     <w:name w:val="Normal"/>
@@ -1554,7 +2282,6 @@
     <w:uiPriority w:val="99"/>
     <w:semiHidden/>
     <w:unhideWhenUsed/>
-    <w:qFormat/>
     <w:tblPr>
       <w:tblInd w:w="0" w:type="dxa"/>
       <w:tblCellMar>
